--- a/Proyecto Semestral MDY3131_V2.docx
+++ b/Proyecto Semestral MDY3131_V2.docx
@@ -502,23 +502,7 @@
                 <w:rFonts w:cs="Calibri"/>
                 <w:lang w:eastAsia="es-CL"/>
               </w:rPr>
-              <w:t xml:space="preserve">atos </w:t>
-            </w:r>
-            <w:proofErr w:type="gramStart"/>
-            <w:r>
-              <w:rPr>
-                <w:rFonts w:cs="Calibri"/>
-                <w:lang w:eastAsia="es-CL"/>
-              </w:rPr>
-              <w:t>de acuerdo a</w:t>
-            </w:r>
-            <w:proofErr w:type="gramEnd"/>
-            <w:r>
-              <w:rPr>
-                <w:rFonts w:cs="Calibri"/>
-                <w:lang w:eastAsia="es-CL"/>
-              </w:rPr>
-              <w:t xml:space="preserve"> los requerimientos de la organización.</w:t>
+              <w:t>atos de acuerdo a los requerimientos de la organización.</w:t>
             </w:r>
           </w:p>
         </w:tc>
@@ -639,24 +623,15 @@
                 <w:rFonts w:cs="Calibri"/>
                 <w:lang w:eastAsia="es-CL"/>
               </w:rPr>
-              <w:t xml:space="preserve">Desarrolla operaciones sobre la base de datos que permitan administrar los objetos de la misma de acuerdo a requerimientos de usuario y buenas prácticas de la </w:t>
-            </w:r>
-            <w:proofErr w:type="gramStart"/>
+              <w:t>Desarrolla operaciones sobre la base de datos que permitan administrar los objetos de la misma de acuerdo a requerimientos de usuario y buenas prácticas de la industria.</w:t>
+            </w:r>
             <w:r>
               <w:rPr>
                 <w:rFonts w:cs="Calibri"/>
                 <w:lang w:eastAsia="es-CL"/>
               </w:rPr>
-              <w:t>industria.</w:t>
-            </w:r>
-            <w:r>
-              <w:rPr>
-                <w:rFonts w:cs="Calibri"/>
-                <w:lang w:eastAsia="es-CL"/>
-              </w:rPr>
               <w:t>.</w:t>
             </w:r>
-            <w:proofErr w:type="gramEnd"/>
             <w:r>
               <w:rPr>
                 <w:rFonts w:cs="Calibri"/>
@@ -1231,37 +1206,19 @@
         </w:rPr>
         <w:t xml:space="preserve">El estudiante deberá usar la herramienta Oracle SQL </w:t>
       </w:r>
-      <w:proofErr w:type="spellStart"/>
       <w:r>
         <w:rPr>
           <w:rFonts w:cs="Calibri"/>
           <w:lang w:eastAsia="es-CL"/>
         </w:rPr>
-        <w:t>Developer</w:t>
-      </w:r>
-      <w:proofErr w:type="spellEnd"/>
+        <w:t xml:space="preserve">Developer </w:t>
+      </w:r>
       <w:r>
         <w:rPr>
           <w:rFonts w:cs="Calibri"/>
           <w:lang w:eastAsia="es-CL"/>
         </w:rPr>
-        <w:t xml:space="preserve"> </w:t>
-      </w:r>
-      <w:proofErr w:type="spellStart"/>
-      <w:r>
-        <w:rPr>
-          <w:rFonts w:cs="Calibri"/>
-          <w:lang w:eastAsia="es-CL"/>
-        </w:rPr>
-        <w:t>Datamodeler</w:t>
-      </w:r>
-      <w:proofErr w:type="spellEnd"/>
-      <w:r>
-        <w:rPr>
-          <w:rFonts w:cs="Calibri"/>
-          <w:lang w:eastAsia="es-CL"/>
-        </w:rPr>
-        <w:t xml:space="preserve"> para construir el Modelo E</w:t>
+        <w:t>Datamodeler para construir el Modelo E</w:t>
       </w:r>
       <w:r>
         <w:rPr>
@@ -1305,23 +1262,7 @@
           <w:rFonts w:cs="Calibri"/>
           <w:lang w:eastAsia="es-CL"/>
         </w:rPr>
-        <w:t xml:space="preserve">El estudiante deberá usar la herramienta Oracle SQL </w:t>
-      </w:r>
-      <w:proofErr w:type="spellStart"/>
-      <w:r>
-        <w:rPr>
-          <w:rFonts w:cs="Calibri"/>
-          <w:lang w:eastAsia="es-CL"/>
-        </w:rPr>
-        <w:t>Developer</w:t>
-      </w:r>
-      <w:proofErr w:type="spellEnd"/>
-      <w:r>
-        <w:rPr>
-          <w:rFonts w:cs="Calibri"/>
-          <w:lang w:eastAsia="es-CL"/>
-        </w:rPr>
-        <w:t xml:space="preserve"> y Base de Datos Oracle XE 18c o Base de Datos Oracle Cloud 19c </w:t>
+        <w:t xml:space="preserve">El estudiante deberá usar la herramienta Oracle SQL Developer y Base de Datos Oracle XE 18c o Base de Datos Oracle Cloud 19c </w:t>
       </w:r>
       <w:r>
         <w:rPr>
@@ -1763,9 +1704,8 @@
           <w:szCs w:val="24"/>
           <w:lang w:eastAsia="es-CL"/>
         </w:rPr>
-        <w:t>.</w:t>
-      </w:r>
-      <w:proofErr w:type="spellStart"/>
+        <w:t>.dmd que genera la herramienta SQL Developer Data</w:t>
+      </w:r>
       <w:r>
         <w:rPr>
           <w:rFonts w:ascii="Calibri,Bold" w:hAnsi="Calibri,Bold" w:cs="Calibri,Bold"/>
@@ -1774,9 +1714,8 @@
           <w:szCs w:val="24"/>
           <w:lang w:eastAsia="es-CL"/>
         </w:rPr>
-        <w:t>dmd</w:t>
-      </w:r>
-      <w:proofErr w:type="spellEnd"/>
+        <w:t xml:space="preserve"> </w:t>
+      </w:r>
       <w:r>
         <w:rPr>
           <w:rFonts w:ascii="Calibri,Bold" w:hAnsi="Calibri,Bold" w:cs="Calibri,Bold"/>
@@ -1785,52 +1724,8 @@
           <w:szCs w:val="24"/>
           <w:lang w:eastAsia="es-CL"/>
         </w:rPr>
-        <w:t xml:space="preserve"> que genera la herramienta SQL </w:t>
-      </w:r>
-      <w:proofErr w:type="spellStart"/>
-      <w:r>
-        <w:rPr>
-          <w:rFonts w:ascii="Calibri,Bold" w:hAnsi="Calibri,Bold" w:cs="Calibri,Bold"/>
-          <w:bCs/>
-          <w:sz w:val="24"/>
-          <w:szCs w:val="24"/>
-          <w:lang w:eastAsia="es-CL"/>
-        </w:rPr>
-        <w:t>Developer</w:t>
-      </w:r>
-      <w:proofErr w:type="spellEnd"/>
-      <w:r>
-        <w:rPr>
-          <w:rFonts w:ascii="Calibri,Bold" w:hAnsi="Calibri,Bold" w:cs="Calibri,Bold"/>
-          <w:bCs/>
-          <w:sz w:val="24"/>
-          <w:szCs w:val="24"/>
-          <w:lang w:eastAsia="es-CL"/>
-        </w:rPr>
-        <w:t xml:space="preserve"> Data</w:t>
-      </w:r>
-      <w:r>
-        <w:rPr>
-          <w:rFonts w:ascii="Calibri,Bold" w:hAnsi="Calibri,Bold" w:cs="Calibri,Bold"/>
-          <w:bCs/>
-          <w:sz w:val="24"/>
-          <w:szCs w:val="24"/>
-          <w:lang w:eastAsia="es-CL"/>
-        </w:rPr>
-        <w:t xml:space="preserve"> </w:t>
-      </w:r>
-      <w:proofErr w:type="spellStart"/>
-      <w:r>
-        <w:rPr>
-          <w:rFonts w:ascii="Calibri,Bold" w:hAnsi="Calibri,Bold" w:cs="Calibri,Bold"/>
-          <w:bCs/>
-          <w:sz w:val="24"/>
-          <w:szCs w:val="24"/>
-          <w:lang w:eastAsia="es-CL"/>
-        </w:rPr>
         <w:t>Modeler</w:t>
       </w:r>
-      <w:proofErr w:type="spellEnd"/>
       <w:r>
         <w:rPr>
           <w:rFonts w:ascii="Calibri,Bold" w:hAnsi="Calibri,Bold" w:cs="Calibri,Bold"/>
@@ -4437,13 +4332,8 @@
       <w:r>
         <w:t xml:space="preserve">Los/as postulantes deberán completar el </w:t>
       </w:r>
-      <w:proofErr w:type="spellStart"/>
-      <w:r>
-        <w:t>Curriculum</w:t>
-      </w:r>
-      <w:proofErr w:type="spellEnd"/>
-      <w:r>
-        <w:t xml:space="preserve"> Vitae </w:t>
+      <w:r>
+        <w:t xml:space="preserve">Curriculum Vitae </w:t>
       </w:r>
       <w:r>
         <w:t>–</w:t>
@@ -6617,23 +6507,7 @@
           <w:b/>
           <w:bCs/>
         </w:rPr>
-        <w:t xml:space="preserve"> Criterios </w:t>
-      </w:r>
-      <w:proofErr w:type="spellStart"/>
-      <w:r>
-        <w:rPr>
-          <w:b/>
-          <w:bCs/>
-        </w:rPr>
-        <w:t>Antedecentes</w:t>
-      </w:r>
-      <w:proofErr w:type="spellEnd"/>
-      <w:r>
-        <w:rPr>
-          <w:b/>
-          <w:bCs/>
-        </w:rPr>
-        <w:t xml:space="preserve"> del Postulante, Objetivos de la Postulación e Institución Académica</w:t>
+        <w:t xml:space="preserve"> Criterios Antedecentes del Postulante, Objetivos de la Postulación e Institución Académica</w:t>
       </w:r>
       <w:r>
         <w:rPr>
@@ -10326,11 +10200,13 @@
         <w:jc w:val="both"/>
         <w:rPr>
           <w:rFonts w:cs="Calibri"/>
+          <w:highlight w:val="magenta"/>
         </w:rPr>
       </w:pPr>
       <w:r>
         <w:rPr>
           <w:rFonts w:cs="Calibri"/>
+          <w:highlight w:val="magenta"/>
         </w:rPr>
         <w:t>Se debe construir el Modelo E/R Normalizado.</w:t>
       </w:r>
@@ -10349,11 +10225,13 @@
         <w:jc w:val="both"/>
         <w:rPr>
           <w:rFonts w:cs="Calibri"/>
+          <w:highlight w:val="magenta"/>
         </w:rPr>
       </w:pPr>
       <w:r>
         <w:rPr>
           <w:rFonts w:cs="Calibri"/>
+          <w:highlight w:val="magenta"/>
         </w:rPr>
         <w:t>Se debe construir el Modelo Relacional Normalizado.</w:t>
       </w:r>
@@ -10372,49 +10250,15 @@
         <w:jc w:val="both"/>
         <w:rPr>
           <w:rFonts w:cs="Calibri"/>
+          <w:highlight w:val="magenta"/>
         </w:rPr>
       </w:pPr>
       <w:r>
         <w:rPr>
           <w:rFonts w:cs="Calibri"/>
-        </w:rPr>
-        <w:t xml:space="preserve">Se debe implementar el </w:t>
-      </w:r>
-      <w:r>
-        <w:rPr>
-          <w:rFonts w:cs="Calibri"/>
-        </w:rPr>
-        <w:t>M</w:t>
-      </w:r>
-      <w:r>
-        <w:rPr>
-          <w:rFonts w:cs="Calibri"/>
-        </w:rPr>
-        <w:t xml:space="preserve">odelo </w:t>
-      </w:r>
-      <w:r>
-        <w:rPr>
-          <w:rFonts w:cs="Calibri"/>
-        </w:rPr>
-        <w:t>R</w:t>
-      </w:r>
-      <w:r>
-        <w:rPr>
-          <w:rFonts w:cs="Calibri"/>
-        </w:rPr>
-        <w:t>elacional</w:t>
-      </w:r>
-      <w:r>
-        <w:rPr>
-          <w:rFonts w:cs="Calibri"/>
-        </w:rPr>
-        <w:t xml:space="preserve"> Normalizado</w:t>
-      </w:r>
-      <w:r>
-        <w:rPr>
-          <w:rFonts w:cs="Calibri"/>
-        </w:rPr>
-        <w:t xml:space="preserve"> en la base de datos considerando:</w:t>
+          <w:highlight w:val="magenta"/>
+        </w:rPr>
+        <w:t>Se debe implementar el Modelo Relacional Normalizado en la base de datos considerando:</w:t>
       </w:r>
     </w:p>
     <w:p>
@@ -10430,11 +10274,13 @@
         <w:jc w:val="both"/>
         <w:rPr>
           <w:rFonts w:cs="Calibri"/>
+          <w:highlight w:val="magenta"/>
         </w:rPr>
       </w:pPr>
       <w:r>
         <w:rPr>
           <w:rFonts w:cs="Calibri"/>
+          <w:highlight w:val="magenta"/>
         </w:rPr>
         <w:t>Nombres de tablas representativas para el caso planteado.</w:t>
       </w:r>
@@ -10452,11 +10298,13 @@
         <w:jc w:val="both"/>
         <w:rPr>
           <w:rFonts w:cs="Calibri"/>
+          <w:highlight w:val="magenta"/>
         </w:rPr>
       </w:pPr>
       <w:r>
         <w:rPr>
           <w:rFonts w:cs="Calibri"/>
+          <w:highlight w:val="magenta"/>
         </w:rPr>
         <w:t>Nombres de columnas representativas de acuerdo al dato que almacenen.</w:t>
       </w:r>
@@ -10474,11 +10322,13 @@
         <w:jc w:val="both"/>
         <w:rPr>
           <w:rFonts w:cs="Calibri"/>
+          <w:highlight w:val="magenta"/>
         </w:rPr>
       </w:pPr>
       <w:r>
         <w:rPr>
           <w:rFonts w:cs="Calibri"/>
+          <w:highlight w:val="magenta"/>
         </w:rPr>
         <w:t>Tipos de datos adecuados para las columnas, según el tipo de datos que almacenen.</w:t>
       </w:r>
@@ -10496,27 +10346,15 @@
         <w:jc w:val="both"/>
         <w:rPr>
           <w:rFonts w:cs="Calibri"/>
+          <w:highlight w:val="magenta"/>
         </w:rPr>
       </w:pPr>
       <w:r>
         <w:rPr>
           <w:rFonts w:cs="Calibri"/>
-        </w:rPr>
-        <w:t xml:space="preserve">Definición de </w:t>
-      </w:r>
-      <w:proofErr w:type="spellStart"/>
-      <w:r>
-        <w:rPr>
-          <w:rFonts w:cs="Calibri"/>
-        </w:rPr>
-        <w:t>Constraints</w:t>
-      </w:r>
-      <w:proofErr w:type="spellEnd"/>
-      <w:r>
-        <w:rPr>
-          <w:rFonts w:cs="Calibri"/>
-        </w:rPr>
-        <w:t>: Claves Primarias, Claves Foráneas, NOT NULL, UNIQUE y CHECK</w:t>
+          <w:highlight w:val="magenta"/>
+        </w:rPr>
+        <w:t>Definición de Constraints: Claves Primarias, Claves Foráneas, NOT NULL, UNIQUE y CHECK</w:t>
       </w:r>
     </w:p>
     <w:p>
@@ -10532,11 +10370,13 @@
         <w:jc w:val="both"/>
         <w:rPr>
           <w:rFonts w:cs="Calibri"/>
+          <w:highlight w:val="yellow"/>
         </w:rPr>
       </w:pPr>
       <w:r>
         <w:rPr>
           <w:rFonts w:cs="Calibri"/>
+          <w:highlight w:val="yellow"/>
         </w:rPr>
         <w:t xml:space="preserve">Uso de COLUMNAS AUTOINCREMENTALES en a lo menos 5 tablas. </w:t>
       </w:r>
@@ -11978,23 +11818,7 @@
                 <w:rFonts w:asciiTheme="minorHAnsi" w:hAnsiTheme="minorHAnsi" w:cstheme="minorHAnsi"/>
                 <w:highlight w:val="red"/>
               </w:rPr>
-              <w:t xml:space="preserve">Conectarse a la base de datos, crear procedimientos, crear </w:t>
-            </w:r>
-            <w:proofErr w:type="spellStart"/>
-            <w:r>
-              <w:rPr>
-                <w:rFonts w:asciiTheme="minorHAnsi" w:hAnsiTheme="minorHAnsi" w:cstheme="minorHAnsi"/>
-                <w:highlight w:val="red"/>
-              </w:rPr>
-              <w:t>triggers</w:t>
-            </w:r>
-            <w:proofErr w:type="spellEnd"/>
-            <w:r>
-              <w:rPr>
-                <w:rFonts w:asciiTheme="minorHAnsi" w:hAnsiTheme="minorHAnsi" w:cstheme="minorHAnsi"/>
-                <w:highlight w:val="red"/>
-              </w:rPr>
-              <w:t>, crear vistas y crear vistas materializadas.</w:t>
+              <w:t>Conectarse a la base de datos, crear procedimientos, crear triggers, crear vistas y crear vistas materializadas.</w:t>
             </w:r>
           </w:p>
         </w:tc>
@@ -12134,23 +11958,7 @@
                 <w:rFonts w:asciiTheme="minorHAnsi" w:hAnsiTheme="minorHAnsi" w:cstheme="minorHAnsi"/>
                 <w:highlight w:val="red"/>
               </w:rPr>
-              <w:t xml:space="preserve">Conectarse a la base de datos, crear procedimientos, crear secuencias, crear </w:t>
-            </w:r>
-            <w:proofErr w:type="spellStart"/>
-            <w:r>
-              <w:rPr>
-                <w:rFonts w:asciiTheme="minorHAnsi" w:hAnsiTheme="minorHAnsi" w:cstheme="minorHAnsi"/>
-                <w:highlight w:val="red"/>
-              </w:rPr>
-              <w:t>triggers</w:t>
-            </w:r>
-            <w:proofErr w:type="spellEnd"/>
-            <w:r>
-              <w:rPr>
-                <w:rFonts w:asciiTheme="minorHAnsi" w:hAnsiTheme="minorHAnsi" w:cstheme="minorHAnsi"/>
-                <w:highlight w:val="red"/>
-              </w:rPr>
-              <w:t>, crear vistas y crear vistas materializadas.</w:t>
+              <w:t>Conectarse a la base de datos, crear procedimientos, crear secuencias, crear triggers, crear vistas y crear vistas materializadas.</w:t>
             </w:r>
           </w:p>
         </w:tc>
@@ -13168,7 +12976,7 @@
         </w:tabs>
         <w:rPr>
           <w:rFonts w:asciiTheme="minorHAnsi" w:hAnsiTheme="minorHAnsi" w:cstheme="minorHAnsi"/>
-          <w:highlight w:val="green"/>
+          <w:highlight w:val="magenta"/>
         </w:rPr>
       </w:pPr>
       <w:r>
@@ -13176,7 +12984,7 @@
           <w:rFonts w:asciiTheme="minorHAnsi" w:hAnsiTheme="minorHAnsi" w:cstheme="minorHAnsi"/>
           <w:b/>
           <w:bCs/>
-          <w:highlight w:val="green"/>
+          <w:highlight w:val="magenta"/>
         </w:rPr>
         <w:lastRenderedPageBreak/>
         <w:t xml:space="preserve">DETALLE </w:t>
@@ -13186,7 +12994,7 @@
           <w:rFonts w:asciiTheme="minorHAnsi" w:hAnsiTheme="minorHAnsi" w:cstheme="minorHAnsi"/>
           <w:b/>
           <w:bCs/>
-          <w:highlight w:val="green"/>
+          <w:highlight w:val="magenta"/>
         </w:rPr>
         <w:t>DE POSTUL</w:t>
       </w:r>
@@ -13195,7 +13003,7 @@
           <w:rFonts w:asciiTheme="minorHAnsi" w:hAnsiTheme="minorHAnsi" w:cstheme="minorHAnsi"/>
           <w:b/>
           <w:bCs/>
-          <w:highlight w:val="green"/>
+          <w:highlight w:val="magenta"/>
         </w:rPr>
         <w:t>ANTES A</w:t>
       </w:r>
@@ -13204,7 +13012,7 @@
           <w:rFonts w:asciiTheme="minorHAnsi" w:hAnsiTheme="minorHAnsi" w:cstheme="minorHAnsi"/>
           <w:b/>
           <w:bCs/>
-          <w:highlight w:val="green"/>
+          <w:highlight w:val="magenta"/>
         </w:rPr>
         <w:t xml:space="preserve"> </w:t>
       </w:r>
@@ -13213,7 +13021,7 @@
           <w:rFonts w:asciiTheme="minorHAnsi" w:hAnsiTheme="minorHAnsi" w:cstheme="minorHAnsi"/>
           <w:b/>
           <w:bCs/>
-          <w:highlight w:val="green"/>
+          <w:highlight w:val="magenta"/>
         </w:rPr>
         <w:t>L</w:t>
       </w:r>
@@ -13222,7 +13030,7 @@
           <w:rFonts w:asciiTheme="minorHAnsi" w:hAnsiTheme="minorHAnsi" w:cstheme="minorHAnsi"/>
           <w:b/>
           <w:bCs/>
-          <w:highlight w:val="green"/>
+          <w:highlight w:val="magenta"/>
         </w:rPr>
         <w:t>A BECA</w:t>
       </w:r>
@@ -13255,13 +13063,15 @@
                 <w:rFonts w:asciiTheme="minorHAnsi" w:hAnsiTheme="minorHAnsi" w:cstheme="minorHAnsi"/>
                 <w:sz w:val="20"/>
                 <w:szCs w:val="20"/>
-              </w:rPr>
-            </w:pPr>
-            <w:r>
-              <w:rPr>
-                <w:rFonts w:asciiTheme="minorHAnsi" w:hAnsiTheme="minorHAnsi" w:cstheme="minorHAnsi"/>
-                <w:sz w:val="20"/>
-                <w:szCs w:val="20"/>
+                <w:highlight w:val="magenta"/>
+              </w:rPr>
+            </w:pPr>
+            <w:r>
+              <w:rPr>
+                <w:rFonts w:asciiTheme="minorHAnsi" w:hAnsiTheme="minorHAnsi" w:cstheme="minorHAnsi"/>
+                <w:sz w:val="20"/>
+                <w:szCs w:val="20"/>
+                <w:highlight w:val="magenta"/>
               </w:rPr>
               <w:t>RUN POSTULANTE</w:t>
             </w:r>
@@ -13285,13 +13095,15 @@
                 <w:rFonts w:asciiTheme="minorHAnsi" w:hAnsiTheme="minorHAnsi" w:cstheme="minorHAnsi"/>
                 <w:sz w:val="20"/>
                 <w:szCs w:val="20"/>
-              </w:rPr>
-            </w:pPr>
-            <w:r>
-              <w:rPr>
-                <w:rFonts w:asciiTheme="minorHAnsi" w:hAnsiTheme="minorHAnsi" w:cstheme="minorHAnsi"/>
-                <w:sz w:val="20"/>
-                <w:szCs w:val="20"/>
+                <w:highlight w:val="magenta"/>
+              </w:rPr>
+            </w:pPr>
+            <w:r>
+              <w:rPr>
+                <w:rFonts w:asciiTheme="minorHAnsi" w:hAnsiTheme="minorHAnsi" w:cstheme="minorHAnsi"/>
+                <w:sz w:val="20"/>
+                <w:szCs w:val="20"/>
+                <w:highlight w:val="magenta"/>
               </w:rPr>
               <w:t>NOMBRE POSTULANTE</w:t>
             </w:r>
@@ -13311,13 +13123,15 @@
                 <w:rFonts w:asciiTheme="minorHAnsi" w:hAnsiTheme="minorHAnsi" w:cstheme="minorHAnsi"/>
                 <w:sz w:val="20"/>
                 <w:szCs w:val="20"/>
-              </w:rPr>
-            </w:pPr>
-            <w:r>
-              <w:rPr>
-                <w:rFonts w:asciiTheme="minorHAnsi" w:hAnsiTheme="minorHAnsi" w:cstheme="minorHAnsi"/>
-                <w:sz w:val="20"/>
-                <w:szCs w:val="20"/>
+                <w:highlight w:val="magenta"/>
+              </w:rPr>
+            </w:pPr>
+            <w:r>
+              <w:rPr>
+                <w:rFonts w:asciiTheme="minorHAnsi" w:hAnsiTheme="minorHAnsi" w:cstheme="minorHAnsi"/>
+                <w:sz w:val="20"/>
+                <w:szCs w:val="20"/>
+                <w:highlight w:val="magenta"/>
               </w:rPr>
               <w:t>FECHA POSTULACION</w:t>
             </w:r>
@@ -13341,13 +13155,15 @@
                 <w:rFonts w:asciiTheme="minorHAnsi" w:hAnsiTheme="minorHAnsi" w:cstheme="minorHAnsi"/>
                 <w:sz w:val="20"/>
                 <w:szCs w:val="20"/>
-              </w:rPr>
-            </w:pPr>
-            <w:r>
-              <w:rPr>
-                <w:rFonts w:asciiTheme="minorHAnsi" w:hAnsiTheme="minorHAnsi" w:cstheme="minorHAnsi"/>
-                <w:sz w:val="20"/>
-                <w:szCs w:val="20"/>
+                <w:highlight w:val="magenta"/>
+              </w:rPr>
+            </w:pPr>
+            <w:r>
+              <w:rPr>
+                <w:rFonts w:asciiTheme="minorHAnsi" w:hAnsiTheme="minorHAnsi" w:cstheme="minorHAnsi"/>
+                <w:sz w:val="20"/>
+                <w:szCs w:val="20"/>
+                <w:highlight w:val="magenta"/>
               </w:rPr>
               <w:t>EST. CIVIL</w:t>
             </w:r>
@@ -13371,13 +13187,15 @@
                 <w:rFonts w:asciiTheme="minorHAnsi" w:hAnsiTheme="minorHAnsi" w:cstheme="minorHAnsi"/>
                 <w:sz w:val="20"/>
                 <w:szCs w:val="20"/>
-              </w:rPr>
-            </w:pPr>
-            <w:r>
-              <w:rPr>
-                <w:rFonts w:asciiTheme="minorHAnsi" w:hAnsiTheme="minorHAnsi" w:cstheme="minorHAnsi"/>
-                <w:sz w:val="20"/>
-                <w:szCs w:val="20"/>
+                <w:highlight w:val="magenta"/>
+              </w:rPr>
+            </w:pPr>
+            <w:r>
+              <w:rPr>
+                <w:rFonts w:asciiTheme="minorHAnsi" w:hAnsiTheme="minorHAnsi" w:cstheme="minorHAnsi"/>
+                <w:sz w:val="20"/>
+                <w:szCs w:val="20"/>
+                <w:highlight w:val="magenta"/>
               </w:rPr>
               <w:t>DIRECCION</w:t>
             </w:r>
@@ -13399,13 +13217,15 @@
                 <w:rFonts w:asciiTheme="minorHAnsi" w:hAnsiTheme="minorHAnsi" w:cstheme="minorHAnsi"/>
                 <w:sz w:val="20"/>
                 <w:szCs w:val="20"/>
-              </w:rPr>
-            </w:pPr>
-            <w:r>
-              <w:rPr>
-                <w:rFonts w:asciiTheme="minorHAnsi" w:hAnsiTheme="minorHAnsi" w:cstheme="minorHAnsi"/>
-                <w:sz w:val="20"/>
-                <w:szCs w:val="20"/>
+                <w:highlight w:val="magenta"/>
+              </w:rPr>
+            </w:pPr>
+            <w:r>
+              <w:rPr>
+                <w:rFonts w:asciiTheme="minorHAnsi" w:hAnsiTheme="minorHAnsi" w:cstheme="minorHAnsi"/>
+                <w:sz w:val="20"/>
+                <w:szCs w:val="20"/>
+                <w:highlight w:val="magenta"/>
               </w:rPr>
               <w:t>15</w:t>
             </w:r>
@@ -13417,6 +13237,7 @@
                 <w:color w:val="C00000"/>
                 <w:sz w:val="20"/>
                 <w:szCs w:val="20"/>
+                <w:highlight w:val="magenta"/>
               </w:rPr>
               <w:t>10</w:t>
             </w:r>
@@ -13425,6 +13246,7 @@
                 <w:rFonts w:asciiTheme="minorHAnsi" w:hAnsiTheme="minorHAnsi" w:cstheme="minorHAnsi"/>
                 <w:sz w:val="20"/>
                 <w:szCs w:val="20"/>
+                <w:highlight w:val="magenta"/>
               </w:rPr>
               <w:t>980765</w:t>
             </w:r>
@@ -13436,6 +13258,7 @@
                 <w:color w:val="C00000"/>
                 <w:sz w:val="20"/>
                 <w:szCs w:val="20"/>
+                <w:highlight w:val="magenta"/>
               </w:rPr>
               <w:t>Ma</w:t>
             </w:r>
@@ -13444,6 +13267,7 @@
                 <w:rFonts w:asciiTheme="minorHAnsi" w:hAnsiTheme="minorHAnsi" w:cstheme="minorHAnsi"/>
                 <w:sz w:val="20"/>
                 <w:szCs w:val="20"/>
+                <w:highlight w:val="magenta"/>
               </w:rPr>
               <w:t>-2</w:t>
             </w:r>
@@ -13455,6 +13279,7 @@
                 <w:color w:val="C00000"/>
                 <w:sz w:val="20"/>
                 <w:szCs w:val="20"/>
+                <w:highlight w:val="magenta"/>
               </w:rPr>
               <w:t>1</w:t>
             </w:r>
@@ -13477,13 +13302,15 @@
                 <w:rFonts w:asciiTheme="minorHAnsi" w:hAnsiTheme="minorHAnsi" w:cstheme="minorHAnsi"/>
                 <w:sz w:val="20"/>
                 <w:szCs w:val="20"/>
-              </w:rPr>
-            </w:pPr>
-            <w:r>
-              <w:rPr>
-                <w:rFonts w:asciiTheme="minorHAnsi" w:hAnsiTheme="minorHAnsi" w:cstheme="minorHAnsi"/>
-                <w:sz w:val="20"/>
-                <w:szCs w:val="20"/>
+                <w:highlight w:val="magenta"/>
+              </w:rPr>
+            </w:pPr>
+            <w:r>
+              <w:rPr>
+                <w:rFonts w:asciiTheme="minorHAnsi" w:hAnsiTheme="minorHAnsi" w:cstheme="minorHAnsi"/>
+                <w:sz w:val="20"/>
+                <w:szCs w:val="20"/>
+                <w:highlight w:val="magenta"/>
               </w:rPr>
               <w:t>María Cristina López Pérez</w:t>
             </w:r>
@@ -13502,13 +13329,15 @@
                 <w:rFonts w:asciiTheme="minorHAnsi" w:hAnsiTheme="minorHAnsi" w:cstheme="minorHAnsi"/>
                 <w:sz w:val="20"/>
                 <w:szCs w:val="20"/>
-              </w:rPr>
-            </w:pPr>
-            <w:r>
-              <w:rPr>
-                <w:rFonts w:asciiTheme="minorHAnsi" w:hAnsiTheme="minorHAnsi" w:cstheme="minorHAnsi"/>
-                <w:sz w:val="20"/>
-                <w:szCs w:val="20"/>
+                <w:highlight w:val="magenta"/>
+              </w:rPr>
+            </w:pPr>
+            <w:r>
+              <w:rPr>
+                <w:rFonts w:asciiTheme="minorHAnsi" w:hAnsiTheme="minorHAnsi" w:cstheme="minorHAnsi"/>
+                <w:sz w:val="20"/>
+                <w:szCs w:val="20"/>
+                <w:highlight w:val="magenta"/>
               </w:rPr>
               <w:t>20/03/2021</w:t>
             </w:r>
@@ -13531,13 +13360,15 @@
                 <w:rFonts w:asciiTheme="minorHAnsi" w:hAnsiTheme="minorHAnsi" w:cstheme="minorHAnsi"/>
                 <w:sz w:val="20"/>
                 <w:szCs w:val="20"/>
-              </w:rPr>
-            </w:pPr>
-            <w:r>
-              <w:rPr>
-                <w:rFonts w:asciiTheme="minorHAnsi" w:hAnsiTheme="minorHAnsi" w:cstheme="minorHAnsi"/>
-                <w:sz w:val="20"/>
-                <w:szCs w:val="20"/>
+                <w:highlight w:val="magenta"/>
+              </w:rPr>
+            </w:pPr>
+            <w:r>
+              <w:rPr>
+                <w:rFonts w:asciiTheme="minorHAnsi" w:hAnsiTheme="minorHAnsi" w:cstheme="minorHAnsi"/>
+                <w:sz w:val="20"/>
+                <w:szCs w:val="20"/>
+                <w:highlight w:val="magenta"/>
               </w:rPr>
               <w:t>Casado</w:t>
             </w:r>
@@ -13560,13 +13391,15 @@
                 <w:rFonts w:asciiTheme="minorHAnsi" w:hAnsiTheme="minorHAnsi" w:cstheme="minorHAnsi"/>
                 <w:sz w:val="20"/>
                 <w:szCs w:val="20"/>
-              </w:rPr>
-            </w:pPr>
-            <w:r>
-              <w:rPr>
-                <w:rFonts w:asciiTheme="minorHAnsi" w:hAnsiTheme="minorHAnsi" w:cstheme="minorHAnsi"/>
-                <w:sz w:val="20"/>
-                <w:szCs w:val="20"/>
+                <w:highlight w:val="magenta"/>
+              </w:rPr>
+            </w:pPr>
+            <w:r>
+              <w:rPr>
+                <w:rFonts w:asciiTheme="minorHAnsi" w:hAnsiTheme="minorHAnsi" w:cstheme="minorHAnsi"/>
+                <w:sz w:val="20"/>
+                <w:szCs w:val="20"/>
+                <w:highlight w:val="magenta"/>
               </w:rPr>
               <w:t xml:space="preserve">El Raulí 312 Miraflores Alto, </w:t>
             </w:r>
@@ -13575,6 +13408,7 @@
                 <w:rFonts w:asciiTheme="minorHAnsi" w:hAnsiTheme="minorHAnsi" w:cstheme="minorHAnsi"/>
                 <w:sz w:val="20"/>
                 <w:szCs w:val="20"/>
+                <w:highlight w:val="magenta"/>
               </w:rPr>
               <w:t>Arica</w:t>
             </w:r>
@@ -13596,13 +13430,15 @@
                 <w:rFonts w:asciiTheme="minorHAnsi" w:hAnsiTheme="minorHAnsi" w:cstheme="minorHAnsi"/>
                 <w:sz w:val="20"/>
                 <w:szCs w:val="20"/>
-              </w:rPr>
-            </w:pPr>
-            <w:r>
-              <w:rPr>
-                <w:rFonts w:asciiTheme="minorHAnsi" w:hAnsiTheme="minorHAnsi" w:cstheme="minorHAnsi"/>
-                <w:sz w:val="20"/>
-                <w:szCs w:val="20"/>
+                <w:highlight w:val="magenta"/>
+              </w:rPr>
+            </w:pPr>
+            <w:r>
+              <w:rPr>
+                <w:rFonts w:asciiTheme="minorHAnsi" w:hAnsiTheme="minorHAnsi" w:cstheme="minorHAnsi"/>
+                <w:sz w:val="20"/>
+                <w:szCs w:val="20"/>
+                <w:highlight w:val="magenta"/>
               </w:rPr>
               <w:t>17</w:t>
             </w:r>
@@ -13614,6 +13450,7 @@
                 <w:color w:val="C00000"/>
                 <w:sz w:val="20"/>
                 <w:szCs w:val="20"/>
+                <w:highlight w:val="magenta"/>
               </w:rPr>
               <w:t>13</w:t>
             </w:r>
@@ -13622,6 +13459,7 @@
                 <w:rFonts w:asciiTheme="minorHAnsi" w:hAnsiTheme="minorHAnsi" w:cstheme="minorHAnsi"/>
                 <w:sz w:val="20"/>
                 <w:szCs w:val="20"/>
+                <w:highlight w:val="magenta"/>
               </w:rPr>
               <w:t>465390</w:t>
             </w:r>
@@ -13633,6 +13471,7 @@
                 <w:color w:val="C00000"/>
                 <w:sz w:val="20"/>
                 <w:szCs w:val="20"/>
+                <w:highlight w:val="magenta"/>
               </w:rPr>
               <w:t>Ju</w:t>
             </w:r>
@@ -13641,6 +13480,7 @@
                 <w:rFonts w:asciiTheme="minorHAnsi" w:hAnsiTheme="minorHAnsi" w:cstheme="minorHAnsi"/>
                 <w:sz w:val="20"/>
                 <w:szCs w:val="20"/>
+                <w:highlight w:val="magenta"/>
               </w:rPr>
               <w:t>-1</w:t>
             </w:r>
@@ -13652,6 +13492,7 @@
                 <w:color w:val="C00000"/>
                 <w:sz w:val="20"/>
                 <w:szCs w:val="20"/>
+                <w:highlight w:val="magenta"/>
               </w:rPr>
               <w:t>2</w:t>
             </w:r>
@@ -13674,13 +13515,15 @@
                 <w:rFonts w:asciiTheme="minorHAnsi" w:hAnsiTheme="minorHAnsi" w:cstheme="minorHAnsi"/>
                 <w:sz w:val="20"/>
                 <w:szCs w:val="20"/>
-              </w:rPr>
-            </w:pPr>
-            <w:r>
-              <w:rPr>
-                <w:rFonts w:asciiTheme="minorHAnsi" w:hAnsiTheme="minorHAnsi" w:cstheme="minorHAnsi"/>
-                <w:sz w:val="20"/>
-                <w:szCs w:val="20"/>
+                <w:highlight w:val="magenta"/>
+              </w:rPr>
+            </w:pPr>
+            <w:r>
+              <w:rPr>
+                <w:rFonts w:asciiTheme="minorHAnsi" w:hAnsiTheme="minorHAnsi" w:cstheme="minorHAnsi"/>
+                <w:sz w:val="20"/>
+                <w:szCs w:val="20"/>
+                <w:highlight w:val="magenta"/>
               </w:rPr>
               <w:t>Juan José Reyes Navarro</w:t>
             </w:r>
@@ -13699,13 +13542,15 @@
                 <w:rFonts w:asciiTheme="minorHAnsi" w:hAnsiTheme="minorHAnsi" w:cstheme="minorHAnsi"/>
                 <w:sz w:val="20"/>
                 <w:szCs w:val="20"/>
-              </w:rPr>
-            </w:pPr>
-            <w:r>
-              <w:rPr>
-                <w:rFonts w:asciiTheme="minorHAnsi" w:hAnsiTheme="minorHAnsi" w:cstheme="minorHAnsi"/>
-                <w:sz w:val="20"/>
-                <w:szCs w:val="20"/>
+                <w:highlight w:val="magenta"/>
+              </w:rPr>
+            </w:pPr>
+            <w:r>
+              <w:rPr>
+                <w:rFonts w:asciiTheme="minorHAnsi" w:hAnsiTheme="minorHAnsi" w:cstheme="minorHAnsi"/>
+                <w:sz w:val="20"/>
+                <w:szCs w:val="20"/>
+                <w:highlight w:val="magenta"/>
               </w:rPr>
               <w:t>22/04/2021</w:t>
             </w:r>
@@ -13728,13 +13573,15 @@
                 <w:rFonts w:asciiTheme="minorHAnsi" w:hAnsiTheme="minorHAnsi" w:cstheme="minorHAnsi"/>
                 <w:sz w:val="20"/>
                 <w:szCs w:val="20"/>
-              </w:rPr>
-            </w:pPr>
-            <w:r>
-              <w:rPr>
-                <w:rFonts w:asciiTheme="minorHAnsi" w:hAnsiTheme="minorHAnsi" w:cstheme="minorHAnsi"/>
-                <w:sz w:val="20"/>
-                <w:szCs w:val="20"/>
+                <w:highlight w:val="magenta"/>
+              </w:rPr>
+            </w:pPr>
+            <w:r>
+              <w:rPr>
+                <w:rFonts w:asciiTheme="minorHAnsi" w:hAnsiTheme="minorHAnsi" w:cstheme="minorHAnsi"/>
+                <w:sz w:val="20"/>
+                <w:szCs w:val="20"/>
+                <w:highlight w:val="magenta"/>
               </w:rPr>
               <w:t>Divorciado</w:t>
             </w:r>
@@ -13757,13 +13604,15 @@
                 <w:rFonts w:asciiTheme="minorHAnsi" w:hAnsiTheme="minorHAnsi" w:cstheme="minorHAnsi"/>
                 <w:sz w:val="20"/>
                 <w:szCs w:val="20"/>
-              </w:rPr>
-            </w:pPr>
-            <w:r>
-              <w:rPr>
-                <w:rFonts w:asciiTheme="minorHAnsi" w:hAnsiTheme="minorHAnsi" w:cstheme="minorHAnsi"/>
-                <w:sz w:val="20"/>
-                <w:szCs w:val="20"/>
+                <w:highlight w:val="magenta"/>
+              </w:rPr>
+            </w:pPr>
+            <w:r>
+              <w:rPr>
+                <w:rFonts w:asciiTheme="minorHAnsi" w:hAnsiTheme="minorHAnsi" w:cstheme="minorHAnsi"/>
+                <w:sz w:val="20"/>
+                <w:szCs w:val="20"/>
+                <w:highlight w:val="magenta"/>
               </w:rPr>
               <w:t>Los Carrera 987, La Serena</w:t>
             </w:r>
@@ -13785,13 +13634,15 @@
                 <w:rFonts w:asciiTheme="minorHAnsi" w:hAnsiTheme="minorHAnsi" w:cstheme="minorHAnsi"/>
                 <w:sz w:val="20"/>
                 <w:szCs w:val="20"/>
-              </w:rPr>
-            </w:pPr>
-            <w:r>
-              <w:rPr>
-                <w:rFonts w:asciiTheme="minorHAnsi" w:hAnsiTheme="minorHAnsi" w:cstheme="minorHAnsi"/>
-                <w:sz w:val="20"/>
-                <w:szCs w:val="20"/>
+                <w:highlight w:val="magenta"/>
+              </w:rPr>
+            </w:pPr>
+            <w:r>
+              <w:rPr>
+                <w:rFonts w:asciiTheme="minorHAnsi" w:hAnsiTheme="minorHAnsi" w:cstheme="minorHAnsi"/>
+                <w:sz w:val="20"/>
+                <w:szCs w:val="20"/>
+                <w:highlight w:val="magenta"/>
               </w:rPr>
               <w:t>18</w:t>
             </w:r>
@@ -13803,6 +13654,7 @@
                 <w:color w:val="C00000"/>
                 <w:sz w:val="20"/>
                 <w:szCs w:val="20"/>
+                <w:highlight w:val="magenta"/>
               </w:rPr>
               <w:t>16</w:t>
             </w:r>
@@ -13811,6 +13663,7 @@
                 <w:rFonts w:asciiTheme="minorHAnsi" w:hAnsiTheme="minorHAnsi" w:cstheme="minorHAnsi"/>
                 <w:sz w:val="20"/>
                 <w:szCs w:val="20"/>
+                <w:highlight w:val="magenta"/>
               </w:rPr>
               <w:t>709562</w:t>
             </w:r>
@@ -13822,6 +13675,7 @@
                 <w:color w:val="C00000"/>
                 <w:sz w:val="20"/>
                 <w:szCs w:val="20"/>
+                <w:highlight w:val="magenta"/>
               </w:rPr>
               <w:t>Ma</w:t>
             </w:r>
@@ -13830,6 +13684,7 @@
                 <w:rFonts w:asciiTheme="minorHAnsi" w:hAnsiTheme="minorHAnsi" w:cstheme="minorHAnsi"/>
                 <w:sz w:val="20"/>
                 <w:szCs w:val="20"/>
+                <w:highlight w:val="magenta"/>
               </w:rPr>
               <w:t>-5</w:t>
             </w:r>
@@ -13841,6 +13696,7 @@
                 <w:color w:val="C00000"/>
                 <w:sz w:val="20"/>
                 <w:szCs w:val="20"/>
+                <w:highlight w:val="magenta"/>
               </w:rPr>
               <w:t>3</w:t>
             </w:r>
@@ -13863,13 +13719,15 @@
                 <w:rFonts w:asciiTheme="minorHAnsi" w:hAnsiTheme="minorHAnsi" w:cstheme="minorHAnsi"/>
                 <w:sz w:val="20"/>
                 <w:szCs w:val="20"/>
-              </w:rPr>
-            </w:pPr>
-            <w:r>
-              <w:rPr>
-                <w:rFonts w:asciiTheme="minorHAnsi" w:hAnsiTheme="minorHAnsi" w:cstheme="minorHAnsi"/>
-                <w:sz w:val="20"/>
-                <w:szCs w:val="20"/>
+                <w:highlight w:val="magenta"/>
+              </w:rPr>
+            </w:pPr>
+            <w:r>
+              <w:rPr>
+                <w:rFonts w:asciiTheme="minorHAnsi" w:hAnsiTheme="minorHAnsi" w:cstheme="minorHAnsi"/>
+                <w:sz w:val="20"/>
+                <w:szCs w:val="20"/>
+                <w:highlight w:val="magenta"/>
               </w:rPr>
               <w:t>Maximiliano Torres Salinas</w:t>
             </w:r>
@@ -13888,13 +13746,15 @@
                 <w:rFonts w:asciiTheme="minorHAnsi" w:hAnsiTheme="minorHAnsi" w:cstheme="minorHAnsi"/>
                 <w:sz w:val="20"/>
                 <w:szCs w:val="20"/>
-              </w:rPr>
-            </w:pPr>
-            <w:r>
-              <w:rPr>
-                <w:rFonts w:asciiTheme="minorHAnsi" w:hAnsiTheme="minorHAnsi" w:cstheme="minorHAnsi"/>
-                <w:sz w:val="20"/>
-                <w:szCs w:val="20"/>
+                <w:highlight w:val="magenta"/>
+              </w:rPr>
+            </w:pPr>
+            <w:r>
+              <w:rPr>
+                <w:rFonts w:asciiTheme="minorHAnsi" w:hAnsiTheme="minorHAnsi" w:cstheme="minorHAnsi"/>
+                <w:sz w:val="20"/>
+                <w:szCs w:val="20"/>
+                <w:highlight w:val="magenta"/>
               </w:rPr>
               <w:t>08/05/2021</w:t>
             </w:r>
@@ -13917,13 +13777,15 @@
                 <w:rFonts w:asciiTheme="minorHAnsi" w:hAnsiTheme="minorHAnsi" w:cstheme="minorHAnsi"/>
                 <w:sz w:val="20"/>
                 <w:szCs w:val="20"/>
-              </w:rPr>
-            </w:pPr>
-            <w:r>
-              <w:rPr>
-                <w:rFonts w:asciiTheme="minorHAnsi" w:hAnsiTheme="minorHAnsi" w:cstheme="minorHAnsi"/>
-                <w:sz w:val="20"/>
-                <w:szCs w:val="20"/>
+                <w:highlight w:val="magenta"/>
+              </w:rPr>
+            </w:pPr>
+            <w:r>
+              <w:rPr>
+                <w:rFonts w:asciiTheme="minorHAnsi" w:hAnsiTheme="minorHAnsi" w:cstheme="minorHAnsi"/>
+                <w:sz w:val="20"/>
+                <w:szCs w:val="20"/>
+                <w:highlight w:val="magenta"/>
               </w:rPr>
               <w:t>Casado</w:t>
             </w:r>
@@ -13946,13 +13808,15 @@
                 <w:rFonts w:asciiTheme="minorHAnsi" w:hAnsiTheme="minorHAnsi" w:cstheme="minorHAnsi"/>
                 <w:sz w:val="20"/>
                 <w:szCs w:val="20"/>
-              </w:rPr>
-            </w:pPr>
-            <w:r>
-              <w:rPr>
-                <w:rFonts w:asciiTheme="minorHAnsi" w:hAnsiTheme="minorHAnsi" w:cstheme="minorHAnsi"/>
-                <w:sz w:val="20"/>
-                <w:szCs w:val="20"/>
+                <w:highlight w:val="magenta"/>
+              </w:rPr>
+            </w:pPr>
+            <w:r>
+              <w:rPr>
+                <w:rFonts w:asciiTheme="minorHAnsi" w:hAnsiTheme="minorHAnsi" w:cstheme="minorHAnsi"/>
+                <w:sz w:val="20"/>
+                <w:szCs w:val="20"/>
+                <w:highlight w:val="magenta"/>
               </w:rPr>
               <w:t>Juan Francisco Iturra 2345, Población Sol Naciente, Talcahuano</w:t>
             </w:r>
@@ -13977,13 +13841,15 @@
                 <w:color w:val="C00000"/>
                 <w:sz w:val="20"/>
                 <w:szCs w:val="20"/>
-              </w:rPr>
-            </w:pPr>
-            <w:r>
-              <w:rPr>
-                <w:rFonts w:asciiTheme="minorHAnsi" w:hAnsiTheme="minorHAnsi" w:cstheme="minorHAnsi"/>
-                <w:sz w:val="20"/>
-                <w:szCs w:val="20"/>
+                <w:highlight w:val="magenta"/>
+              </w:rPr>
+            </w:pPr>
+            <w:r>
+              <w:rPr>
+                <w:rFonts w:asciiTheme="minorHAnsi" w:hAnsiTheme="minorHAnsi" w:cstheme="minorHAnsi"/>
+                <w:sz w:val="20"/>
+                <w:szCs w:val="20"/>
+                <w:highlight w:val="magenta"/>
               </w:rPr>
               <w:t>13</w:t>
             </w:r>
@@ -13995,6 +13861,7 @@
                 <w:color w:val="C00000"/>
                 <w:sz w:val="20"/>
                 <w:szCs w:val="20"/>
+                <w:highlight w:val="magenta"/>
               </w:rPr>
               <w:t>19</w:t>
             </w:r>
@@ -14003,6 +13870,7 @@
                 <w:rFonts w:asciiTheme="minorHAnsi" w:hAnsiTheme="minorHAnsi" w:cstheme="minorHAnsi"/>
                 <w:sz w:val="20"/>
                 <w:szCs w:val="20"/>
+                <w:highlight w:val="magenta"/>
               </w:rPr>
               <w:t>876234</w:t>
             </w:r>
@@ -14014,6 +13882,7 @@
                 <w:color w:val="C00000"/>
                 <w:sz w:val="20"/>
                 <w:szCs w:val="20"/>
+                <w:highlight w:val="magenta"/>
               </w:rPr>
               <w:t>Fe</w:t>
             </w:r>
@@ -14022,6 +13891,7 @@
                 <w:rFonts w:asciiTheme="minorHAnsi" w:hAnsiTheme="minorHAnsi" w:cstheme="minorHAnsi"/>
                 <w:sz w:val="20"/>
                 <w:szCs w:val="20"/>
+                <w:highlight w:val="magenta"/>
               </w:rPr>
               <w:t>-K</w:t>
             </w:r>
@@ -14033,6 +13903,7 @@
                 <w:color w:val="C00000"/>
                 <w:sz w:val="20"/>
                 <w:szCs w:val="20"/>
+                <w:highlight w:val="magenta"/>
               </w:rPr>
               <w:t>4</w:t>
             </w:r>
@@ -14055,26 +13926,18 @@
                 <w:rFonts w:asciiTheme="minorHAnsi" w:hAnsiTheme="minorHAnsi" w:cstheme="minorHAnsi"/>
                 <w:sz w:val="20"/>
                 <w:szCs w:val="20"/>
-              </w:rPr>
-            </w:pPr>
-            <w:r>
-              <w:rPr>
-                <w:rFonts w:asciiTheme="minorHAnsi" w:hAnsiTheme="minorHAnsi" w:cstheme="minorHAnsi"/>
-                <w:sz w:val="20"/>
-                <w:szCs w:val="20"/>
-              </w:rPr>
-              <w:t xml:space="preserve">Felipe Andrés Osorio </w:t>
-            </w:r>
-            <w:proofErr w:type="spellStart"/>
-            <w:r>
-              <w:rPr>
-                <w:rFonts w:asciiTheme="minorHAnsi" w:hAnsiTheme="minorHAnsi" w:cstheme="minorHAnsi"/>
-                <w:sz w:val="20"/>
-                <w:szCs w:val="20"/>
-              </w:rPr>
-              <w:t>Hodar</w:t>
-            </w:r>
-            <w:proofErr w:type="spellEnd"/>
+                <w:highlight w:val="magenta"/>
+              </w:rPr>
+            </w:pPr>
+            <w:r>
+              <w:rPr>
+                <w:rFonts w:asciiTheme="minorHAnsi" w:hAnsiTheme="minorHAnsi" w:cstheme="minorHAnsi"/>
+                <w:sz w:val="20"/>
+                <w:szCs w:val="20"/>
+                <w:highlight w:val="magenta"/>
+              </w:rPr>
+              <w:t>Felipe Andrés Osorio Hodar</w:t>
+            </w:r>
           </w:p>
         </w:tc>
         <w:tc>
@@ -14090,13 +13953,15 @@
                 <w:rFonts w:asciiTheme="minorHAnsi" w:hAnsiTheme="minorHAnsi" w:cstheme="minorHAnsi"/>
                 <w:sz w:val="20"/>
                 <w:szCs w:val="20"/>
-              </w:rPr>
-            </w:pPr>
-            <w:r>
-              <w:rPr>
-                <w:rFonts w:asciiTheme="minorHAnsi" w:hAnsiTheme="minorHAnsi" w:cstheme="minorHAnsi"/>
-                <w:sz w:val="20"/>
-                <w:szCs w:val="20"/>
+                <w:highlight w:val="magenta"/>
+              </w:rPr>
+            </w:pPr>
+            <w:r>
+              <w:rPr>
+                <w:rFonts w:asciiTheme="minorHAnsi" w:hAnsiTheme="minorHAnsi" w:cstheme="minorHAnsi"/>
+                <w:sz w:val="20"/>
+                <w:szCs w:val="20"/>
+                <w:highlight w:val="magenta"/>
               </w:rPr>
               <w:t>10/05/2021</w:t>
             </w:r>
@@ -14119,13 +13984,15 @@
                 <w:rFonts w:asciiTheme="minorHAnsi" w:hAnsiTheme="minorHAnsi" w:cstheme="minorHAnsi"/>
                 <w:sz w:val="20"/>
                 <w:szCs w:val="20"/>
-              </w:rPr>
-            </w:pPr>
-            <w:r>
-              <w:rPr>
-                <w:rFonts w:asciiTheme="minorHAnsi" w:hAnsiTheme="minorHAnsi" w:cstheme="minorHAnsi"/>
-                <w:sz w:val="20"/>
-                <w:szCs w:val="20"/>
+                <w:highlight w:val="magenta"/>
+              </w:rPr>
+            </w:pPr>
+            <w:r>
+              <w:rPr>
+                <w:rFonts w:asciiTheme="minorHAnsi" w:hAnsiTheme="minorHAnsi" w:cstheme="minorHAnsi"/>
+                <w:sz w:val="20"/>
+                <w:szCs w:val="20"/>
+                <w:highlight w:val="magenta"/>
               </w:rPr>
               <w:t>Soltero</w:t>
             </w:r>
@@ -14148,13 +14015,15 @@
                 <w:rFonts w:asciiTheme="minorHAnsi" w:hAnsiTheme="minorHAnsi" w:cstheme="minorHAnsi"/>
                 <w:sz w:val="20"/>
                 <w:szCs w:val="20"/>
-              </w:rPr>
-            </w:pPr>
-            <w:r>
-              <w:rPr>
-                <w:rFonts w:asciiTheme="minorHAnsi" w:hAnsiTheme="minorHAnsi" w:cstheme="minorHAnsi"/>
-                <w:sz w:val="20"/>
-                <w:szCs w:val="20"/>
+                <w:highlight w:val="magenta"/>
+              </w:rPr>
+            </w:pPr>
+            <w:r>
+              <w:rPr>
+                <w:rFonts w:asciiTheme="minorHAnsi" w:hAnsiTheme="minorHAnsi" w:cstheme="minorHAnsi"/>
+                <w:sz w:val="20"/>
+                <w:szCs w:val="20"/>
+                <w:highlight w:val="magenta"/>
               </w:rPr>
               <w:t>Avda. Vicuña Mackenna 234, Santiago</w:t>
             </w:r>
@@ -14177,13 +14046,15 @@
                 <w:color w:val="C00000"/>
                 <w:sz w:val="20"/>
                 <w:szCs w:val="20"/>
-              </w:rPr>
-            </w:pPr>
-            <w:r>
-              <w:rPr>
-                <w:rFonts w:asciiTheme="minorHAnsi" w:hAnsiTheme="minorHAnsi" w:cstheme="minorHAnsi"/>
-                <w:sz w:val="20"/>
-                <w:szCs w:val="20"/>
+                <w:highlight w:val="magenta"/>
+              </w:rPr>
+            </w:pPr>
+            <w:r>
+              <w:rPr>
+                <w:rFonts w:asciiTheme="minorHAnsi" w:hAnsiTheme="minorHAnsi" w:cstheme="minorHAnsi"/>
+                <w:sz w:val="20"/>
+                <w:szCs w:val="20"/>
+                <w:highlight w:val="magenta"/>
               </w:rPr>
               <w:t>21</w:t>
             </w:r>
@@ -14195,6 +14066,7 @@
                 <w:color w:val="C00000"/>
                 <w:sz w:val="20"/>
                 <w:szCs w:val="20"/>
+                <w:highlight w:val="magenta"/>
               </w:rPr>
               <w:t>22</w:t>
             </w:r>
@@ -14203,6 +14075,7 @@
                 <w:rFonts w:asciiTheme="minorHAnsi" w:hAnsiTheme="minorHAnsi" w:cstheme="minorHAnsi"/>
                 <w:sz w:val="20"/>
                 <w:szCs w:val="20"/>
+                <w:highlight w:val="magenta"/>
               </w:rPr>
               <w:t>723900</w:t>
             </w:r>
@@ -14214,6 +14087,7 @@
                 <w:color w:val="C00000"/>
                 <w:sz w:val="20"/>
                 <w:szCs w:val="20"/>
+                <w:highlight w:val="magenta"/>
               </w:rPr>
               <w:t>Jo</w:t>
             </w:r>
@@ -14222,6 +14096,7 @@
                 <w:rFonts w:asciiTheme="minorHAnsi" w:hAnsiTheme="minorHAnsi" w:cstheme="minorHAnsi"/>
                 <w:sz w:val="20"/>
                 <w:szCs w:val="20"/>
+                <w:highlight w:val="magenta"/>
               </w:rPr>
               <w:t>-7</w:t>
             </w:r>
@@ -14233,6 +14108,7 @@
                 <w:color w:val="C00000"/>
                 <w:sz w:val="20"/>
                 <w:szCs w:val="20"/>
+                <w:highlight w:val="magenta"/>
               </w:rPr>
               <w:t>5</w:t>
             </w:r>
@@ -14255,13 +14131,15 @@
                 <w:rFonts w:asciiTheme="minorHAnsi" w:hAnsiTheme="minorHAnsi" w:cstheme="minorHAnsi"/>
                 <w:sz w:val="20"/>
                 <w:szCs w:val="20"/>
-              </w:rPr>
-            </w:pPr>
-            <w:r>
-              <w:rPr>
-                <w:rFonts w:asciiTheme="minorHAnsi" w:hAnsiTheme="minorHAnsi" w:cstheme="minorHAnsi"/>
-                <w:sz w:val="20"/>
-                <w:szCs w:val="20"/>
+                <w:highlight w:val="magenta"/>
+              </w:rPr>
+            </w:pPr>
+            <w:r>
+              <w:rPr>
+                <w:rFonts w:asciiTheme="minorHAnsi" w:hAnsiTheme="minorHAnsi" w:cstheme="minorHAnsi"/>
+                <w:sz w:val="20"/>
+                <w:szCs w:val="20"/>
+                <w:highlight w:val="magenta"/>
               </w:rPr>
               <w:t>Jorge Ponce Ortega</w:t>
             </w:r>
@@ -14280,13 +14158,15 @@
                 <w:rFonts w:asciiTheme="minorHAnsi" w:hAnsiTheme="minorHAnsi" w:cstheme="minorHAnsi"/>
                 <w:sz w:val="20"/>
                 <w:szCs w:val="20"/>
-              </w:rPr>
-            </w:pPr>
-            <w:r>
-              <w:rPr>
-                <w:rFonts w:asciiTheme="minorHAnsi" w:hAnsiTheme="minorHAnsi" w:cstheme="minorHAnsi"/>
-                <w:sz w:val="20"/>
-                <w:szCs w:val="20"/>
+                <w:highlight w:val="magenta"/>
+              </w:rPr>
+            </w:pPr>
+            <w:r>
+              <w:rPr>
+                <w:rFonts w:asciiTheme="minorHAnsi" w:hAnsiTheme="minorHAnsi" w:cstheme="minorHAnsi"/>
+                <w:sz w:val="20"/>
+                <w:szCs w:val="20"/>
+                <w:highlight w:val="magenta"/>
               </w:rPr>
               <w:t>23/04/2021</w:t>
             </w:r>
@@ -14309,13 +14189,15 @@
                 <w:rFonts w:asciiTheme="minorHAnsi" w:hAnsiTheme="minorHAnsi" w:cstheme="minorHAnsi"/>
                 <w:sz w:val="20"/>
                 <w:szCs w:val="20"/>
-              </w:rPr>
-            </w:pPr>
-            <w:r>
-              <w:rPr>
-                <w:rFonts w:asciiTheme="minorHAnsi" w:hAnsiTheme="minorHAnsi" w:cstheme="minorHAnsi"/>
-                <w:sz w:val="20"/>
-                <w:szCs w:val="20"/>
+                <w:highlight w:val="magenta"/>
+              </w:rPr>
+            </w:pPr>
+            <w:r>
+              <w:rPr>
+                <w:rFonts w:asciiTheme="minorHAnsi" w:hAnsiTheme="minorHAnsi" w:cstheme="minorHAnsi"/>
+                <w:sz w:val="20"/>
+                <w:szCs w:val="20"/>
+                <w:highlight w:val="magenta"/>
               </w:rPr>
               <w:t>Casado</w:t>
             </w:r>
@@ -14338,13 +14220,15 @@
                 <w:rFonts w:asciiTheme="minorHAnsi" w:hAnsiTheme="minorHAnsi" w:cstheme="minorHAnsi"/>
                 <w:sz w:val="20"/>
                 <w:szCs w:val="20"/>
-              </w:rPr>
-            </w:pPr>
-            <w:r>
-              <w:rPr>
-                <w:rFonts w:asciiTheme="minorHAnsi" w:hAnsiTheme="minorHAnsi" w:cstheme="minorHAnsi"/>
-                <w:sz w:val="20"/>
-                <w:szCs w:val="20"/>
+                <w:highlight w:val="magenta"/>
+              </w:rPr>
+            </w:pPr>
+            <w:r>
+              <w:rPr>
+                <w:rFonts w:asciiTheme="minorHAnsi" w:hAnsiTheme="minorHAnsi" w:cstheme="minorHAnsi"/>
+                <w:sz w:val="20"/>
+                <w:szCs w:val="20"/>
+                <w:highlight w:val="magenta"/>
               </w:rPr>
               <w:t xml:space="preserve">Avda. María Pinto 9874, </w:t>
             </w:r>
@@ -14353,6 +14237,7 @@
                 <w:rFonts w:asciiTheme="minorHAnsi" w:hAnsiTheme="minorHAnsi" w:cstheme="minorHAnsi"/>
                 <w:sz w:val="20"/>
                 <w:szCs w:val="20"/>
+                <w:highlight w:val="magenta"/>
               </w:rPr>
               <w:t>Coyhaique</w:t>
             </w:r>
@@ -14365,6 +14250,7 @@
         <w:jc w:val="both"/>
         <w:rPr>
           <w:rFonts w:cs="Calibri"/>
+          <w:highlight w:val="magenta"/>
         </w:rPr>
       </w:pPr>
     </w:p>
@@ -14390,11 +14276,13 @@
               <w:jc w:val="both"/>
               <w:rPr>
                 <w:rFonts w:cs="Calibri"/>
+                <w:highlight w:val="magenta"/>
               </w:rPr>
             </w:pPr>
             <w:r>
               <w:rPr>
                 <w:rFonts w:cs="Calibri"/>
+                <w:highlight w:val="magenta"/>
               </w:rPr>
               <w:t>SUBESPECILIDAD A LA QUE POSTULA</w:t>
             </w:r>
@@ -14409,11 +14297,13 @@
               <w:jc w:val="center"/>
               <w:rPr>
                 <w:rFonts w:cs="Calibri"/>
+                <w:highlight w:val="magenta"/>
               </w:rPr>
             </w:pPr>
             <w:r>
               <w:rPr>
                 <w:rFonts w:cs="Calibri"/>
+                <w:highlight w:val="magenta"/>
               </w:rPr>
               <w:t>INSTITUCIÓN ACADÉMICA</w:t>
             </w:r>
@@ -14428,11 +14318,13 @@
               <w:jc w:val="center"/>
               <w:rPr>
                 <w:rFonts w:cs="Calibri"/>
+                <w:highlight w:val="magenta"/>
               </w:rPr>
             </w:pPr>
             <w:r>
               <w:rPr>
                 <w:rFonts w:cs="Calibri"/>
+                <w:highlight w:val="magenta"/>
               </w:rPr>
               <w:t>CIUDAD</w:t>
             </w:r>
@@ -14447,11 +14339,13 @@
               <w:jc w:val="center"/>
               <w:rPr>
                 <w:rFonts w:cs="Calibri"/>
+                <w:highlight w:val="magenta"/>
               </w:rPr>
             </w:pPr>
             <w:r>
               <w:rPr>
                 <w:rFonts w:cs="Calibri"/>
+                <w:highlight w:val="magenta"/>
               </w:rPr>
               <w:t>PAÍS</w:t>
             </w:r>
@@ -14468,12 +14362,14 @@
               <w:jc w:val="both"/>
               <w:rPr>
                 <w:rFonts w:cs="Calibri"/>
-              </w:rPr>
-            </w:pPr>
-            <w:r>
-              <w:rPr>
-                <w:sz w:val="20"/>
-                <w:szCs w:val="20"/>
+                <w:highlight w:val="magenta"/>
+              </w:rPr>
+            </w:pPr>
+            <w:r>
+              <w:rPr>
+                <w:sz w:val="20"/>
+                <w:szCs w:val="20"/>
+                <w:highlight w:val="magenta"/>
               </w:rPr>
               <w:t>CARDILOGÍA</w:t>
             </w:r>
@@ -14488,81 +14384,55 @@
               <w:jc w:val="both"/>
               <w:rPr>
                 <w:rFonts w:cs="Calibri"/>
-              </w:rPr>
-            </w:pPr>
-            <w:proofErr w:type="spellStart"/>
+                <w:highlight w:val="magenta"/>
+              </w:rPr>
+            </w:pPr>
             <w:r>
               <w:rPr>
                 <w:rFonts w:cs="Calibri"/>
-              </w:rPr>
-              <w:t>University</w:t>
-            </w:r>
-            <w:proofErr w:type="spellEnd"/>
-            <w:r>
+                <w:highlight w:val="magenta"/>
+              </w:rPr>
+              <w:t>University of Sydney</w:t>
+            </w:r>
+          </w:p>
+        </w:tc>
+        <w:tc>
+          <w:tcPr>
+            <w:tcW w:w="1985" w:type="dxa"/>
+          </w:tcPr>
+          <w:p>
+            <w:pPr>
+              <w:jc w:val="center"/>
               <w:rPr>
                 <w:rFonts w:cs="Calibri"/>
-              </w:rPr>
-              <w:t xml:space="preserve"> </w:t>
-            </w:r>
-            <w:proofErr w:type="spellStart"/>
+                <w:highlight w:val="magenta"/>
+              </w:rPr>
+            </w:pPr>
             <w:r>
               <w:rPr>
                 <w:rFonts w:cs="Calibri"/>
-              </w:rPr>
-              <w:t>of</w:t>
-            </w:r>
-            <w:proofErr w:type="spellEnd"/>
-            <w:r>
+                <w:highlight w:val="magenta"/>
+              </w:rPr>
+              <w:t>Sydney</w:t>
+            </w:r>
+          </w:p>
+        </w:tc>
+        <w:tc>
+          <w:tcPr>
+            <w:tcW w:w="2552" w:type="dxa"/>
+          </w:tcPr>
+          <w:p>
+            <w:pPr>
+              <w:jc w:val="center"/>
               <w:rPr>
                 <w:rFonts w:cs="Calibri"/>
-              </w:rPr>
-              <w:t xml:space="preserve"> </w:t>
-            </w:r>
-            <w:proofErr w:type="spellStart"/>
+                <w:highlight w:val="magenta"/>
+              </w:rPr>
+            </w:pPr>
             <w:r>
               <w:rPr>
                 <w:rFonts w:cs="Calibri"/>
-              </w:rPr>
-              <w:t>Sydney</w:t>
-            </w:r>
-            <w:proofErr w:type="spellEnd"/>
-          </w:p>
-        </w:tc>
-        <w:tc>
-          <w:tcPr>
-            <w:tcW w:w="1985" w:type="dxa"/>
-          </w:tcPr>
-          <w:p>
-            <w:pPr>
-              <w:jc w:val="center"/>
-              <w:rPr>
-                <w:rFonts w:cs="Calibri"/>
-              </w:rPr>
-            </w:pPr>
-            <w:proofErr w:type="spellStart"/>
-            <w:r>
-              <w:rPr>
-                <w:rFonts w:cs="Calibri"/>
-              </w:rPr>
-              <w:t>Sydney</w:t>
-            </w:r>
-            <w:proofErr w:type="spellEnd"/>
-          </w:p>
-        </w:tc>
-        <w:tc>
-          <w:tcPr>
-            <w:tcW w:w="2552" w:type="dxa"/>
-          </w:tcPr>
-          <w:p>
-            <w:pPr>
-              <w:jc w:val="center"/>
-              <w:rPr>
-                <w:rFonts w:cs="Calibri"/>
-              </w:rPr>
-            </w:pPr>
-            <w:r>
-              <w:rPr>
-                <w:rFonts w:cs="Calibri"/>
+                <w:highlight w:val="magenta"/>
               </w:rPr>
               <w:t>Australia</w:t>
             </w:r>
@@ -14579,9 +14449,13 @@
               <w:jc w:val="both"/>
               <w:rPr>
                 <w:rFonts w:cs="Calibri"/>
-              </w:rPr>
-            </w:pPr>
-            <w:r>
+                <w:highlight w:val="magenta"/>
+              </w:rPr>
+            </w:pPr>
+            <w:r>
+              <w:rPr>
+                <w:highlight w:val="magenta"/>
+              </w:rPr>
               <w:t>GASTROENTEROLOGÏA</w:t>
             </w:r>
           </w:p>
@@ -14595,57 +14469,55 @@
               <w:jc w:val="both"/>
               <w:rPr>
                 <w:rFonts w:cs="Calibri"/>
+                <w:highlight w:val="magenta"/>
               </w:rPr>
             </w:pPr>
             <w:r>
               <w:rPr>
                 <w:rFonts w:cs="Calibri"/>
-              </w:rPr>
-              <w:t xml:space="preserve">Harvard </w:t>
-            </w:r>
-            <w:proofErr w:type="spellStart"/>
-            <w:r>
+                <w:highlight w:val="magenta"/>
+              </w:rPr>
+              <w:t>Harvard University</w:t>
+            </w:r>
+          </w:p>
+        </w:tc>
+        <w:tc>
+          <w:tcPr>
+            <w:tcW w:w="1985" w:type="dxa"/>
+          </w:tcPr>
+          <w:p>
+            <w:pPr>
+              <w:jc w:val="center"/>
               <w:rPr>
                 <w:rFonts w:cs="Calibri"/>
-              </w:rPr>
-              <w:t>University</w:t>
-            </w:r>
-            <w:proofErr w:type="spellEnd"/>
-          </w:p>
-        </w:tc>
-        <w:tc>
-          <w:tcPr>
-            <w:tcW w:w="1985" w:type="dxa"/>
+                <w:highlight w:val="magenta"/>
+              </w:rPr>
+            </w:pPr>
+            <w:r>
+              <w:rPr>
+                <w:rFonts w:cs="Calibri"/>
+                <w:highlight w:val="magenta"/>
+              </w:rPr>
+              <w:t>Cambridge</w:t>
+            </w:r>
+          </w:p>
+        </w:tc>
+        <w:tc>
+          <w:tcPr>
+            <w:tcW w:w="2552" w:type="dxa"/>
           </w:tcPr>
           <w:p>
             <w:pPr>
               <w:jc w:val="center"/>
               <w:rPr>
                 <w:rFonts w:cs="Calibri"/>
+                <w:highlight w:val="magenta"/>
               </w:rPr>
             </w:pPr>
             <w:r>
               <w:rPr>
                 <w:rFonts w:cs="Calibri"/>
-              </w:rPr>
-              <w:t>Cambridge</w:t>
-            </w:r>
-          </w:p>
-        </w:tc>
-        <w:tc>
-          <w:tcPr>
-            <w:tcW w:w="2552" w:type="dxa"/>
-          </w:tcPr>
-          <w:p>
-            <w:pPr>
-              <w:jc w:val="center"/>
-              <w:rPr>
-                <w:rFonts w:cs="Calibri"/>
-              </w:rPr>
-            </w:pPr>
-            <w:r>
-              <w:rPr>
-                <w:rFonts w:cs="Calibri"/>
+                <w:highlight w:val="magenta"/>
               </w:rPr>
               <w:t>USA</w:t>
             </w:r>
@@ -14662,9 +14534,13 @@
               <w:jc w:val="both"/>
               <w:rPr>
                 <w:rFonts w:cs="Calibri"/>
-              </w:rPr>
-            </w:pPr>
-            <w:r>
+                <w:highlight w:val="magenta"/>
+              </w:rPr>
+            </w:pPr>
+            <w:r>
+              <w:rPr>
+                <w:highlight w:val="magenta"/>
+              </w:rPr>
               <w:t>NEUROLOGÍA PEDIÁTRICA</w:t>
             </w:r>
           </w:p>
@@ -14678,71 +14554,55 @@
               <w:jc w:val="both"/>
               <w:rPr>
                 <w:rFonts w:cs="Calibri"/>
-              </w:rPr>
-            </w:pPr>
-            <w:proofErr w:type="spellStart"/>
+                <w:highlight w:val="magenta"/>
+              </w:rPr>
+            </w:pPr>
             <w:r>
               <w:rPr>
                 <w:rFonts w:cs="Calibri"/>
-              </w:rPr>
-              <w:t>University</w:t>
-            </w:r>
-            <w:proofErr w:type="spellEnd"/>
-            <w:r>
+                <w:highlight w:val="magenta"/>
+              </w:rPr>
+              <w:t>University of Toronto</w:t>
+            </w:r>
+          </w:p>
+        </w:tc>
+        <w:tc>
+          <w:tcPr>
+            <w:tcW w:w="1985" w:type="dxa"/>
+          </w:tcPr>
+          <w:p>
+            <w:pPr>
+              <w:jc w:val="center"/>
               <w:rPr>
                 <w:rFonts w:cs="Calibri"/>
-              </w:rPr>
-              <w:t xml:space="preserve"> </w:t>
-            </w:r>
-            <w:proofErr w:type="spellStart"/>
+                <w:highlight w:val="magenta"/>
+              </w:rPr>
+            </w:pPr>
             <w:r>
               <w:rPr>
                 <w:rFonts w:cs="Calibri"/>
-              </w:rPr>
-              <w:t>of</w:t>
-            </w:r>
-            <w:proofErr w:type="spellEnd"/>
-            <w:r>
+                <w:highlight w:val="magenta"/>
+              </w:rPr>
+              <w:t>Toronto</w:t>
+            </w:r>
+          </w:p>
+        </w:tc>
+        <w:tc>
+          <w:tcPr>
+            <w:tcW w:w="2552" w:type="dxa"/>
+          </w:tcPr>
+          <w:p>
+            <w:pPr>
+              <w:jc w:val="center"/>
               <w:rPr>
                 <w:rFonts w:cs="Calibri"/>
-              </w:rPr>
-              <w:t xml:space="preserve"> Toronto</w:t>
-            </w:r>
-          </w:p>
-        </w:tc>
-        <w:tc>
-          <w:tcPr>
-            <w:tcW w:w="1985" w:type="dxa"/>
-          </w:tcPr>
-          <w:p>
-            <w:pPr>
-              <w:jc w:val="center"/>
+                <w:highlight w:val="magenta"/>
+              </w:rPr>
+            </w:pPr>
+            <w:r>
               <w:rPr>
                 <w:rFonts w:cs="Calibri"/>
-              </w:rPr>
-            </w:pPr>
-            <w:r>
-              <w:rPr>
-                <w:rFonts w:cs="Calibri"/>
-              </w:rPr>
-              <w:t>Toronto</w:t>
-            </w:r>
-          </w:p>
-        </w:tc>
-        <w:tc>
-          <w:tcPr>
-            <w:tcW w:w="2552" w:type="dxa"/>
-          </w:tcPr>
-          <w:p>
-            <w:pPr>
-              <w:jc w:val="center"/>
-              <w:rPr>
-                <w:rFonts w:cs="Calibri"/>
-              </w:rPr>
-            </w:pPr>
-            <w:r>
-              <w:rPr>
-                <w:rFonts w:cs="Calibri"/>
+                <w:highlight w:val="magenta"/>
               </w:rPr>
               <w:t>Canadá</w:t>
             </w:r>
@@ -14759,9 +14619,13 @@
               <w:jc w:val="both"/>
               <w:rPr>
                 <w:rFonts w:cs="Calibri"/>
-              </w:rPr>
-            </w:pPr>
-            <w:r>
+                <w:highlight w:val="magenta"/>
+              </w:rPr>
+            </w:pPr>
+            <w:r>
+              <w:rPr>
+                <w:highlight w:val="magenta"/>
+              </w:rPr>
               <w:t>NEUROLOGÍA</w:t>
             </w:r>
           </w:p>
@@ -14775,71 +14639,55 @@
               <w:jc w:val="both"/>
               <w:rPr>
                 <w:rFonts w:cs="Calibri"/>
-              </w:rPr>
-            </w:pPr>
-            <w:proofErr w:type="spellStart"/>
+                <w:highlight w:val="magenta"/>
+              </w:rPr>
+            </w:pPr>
             <w:r>
               <w:rPr>
                 <w:rFonts w:cs="Calibri"/>
-              </w:rPr>
-              <w:t>University</w:t>
-            </w:r>
-            <w:proofErr w:type="spellEnd"/>
-            <w:r>
+                <w:highlight w:val="magenta"/>
+              </w:rPr>
+              <w:t>University of Oxford</w:t>
+            </w:r>
+          </w:p>
+        </w:tc>
+        <w:tc>
+          <w:tcPr>
+            <w:tcW w:w="1985" w:type="dxa"/>
+          </w:tcPr>
+          <w:p>
+            <w:pPr>
+              <w:jc w:val="center"/>
               <w:rPr>
                 <w:rFonts w:cs="Calibri"/>
-              </w:rPr>
-              <w:t xml:space="preserve"> </w:t>
-            </w:r>
-            <w:proofErr w:type="spellStart"/>
+                <w:highlight w:val="magenta"/>
+              </w:rPr>
+            </w:pPr>
             <w:r>
               <w:rPr>
                 <w:rFonts w:cs="Calibri"/>
-              </w:rPr>
-              <w:t>of</w:t>
-            </w:r>
-            <w:proofErr w:type="spellEnd"/>
-            <w:r>
+                <w:highlight w:val="magenta"/>
+              </w:rPr>
+              <w:t>Oxford</w:t>
+            </w:r>
+          </w:p>
+        </w:tc>
+        <w:tc>
+          <w:tcPr>
+            <w:tcW w:w="2552" w:type="dxa"/>
+          </w:tcPr>
+          <w:p>
+            <w:pPr>
+              <w:jc w:val="center"/>
               <w:rPr>
                 <w:rFonts w:cs="Calibri"/>
-              </w:rPr>
-              <w:t xml:space="preserve"> Oxford</w:t>
-            </w:r>
-          </w:p>
-        </w:tc>
-        <w:tc>
-          <w:tcPr>
-            <w:tcW w:w="1985" w:type="dxa"/>
-          </w:tcPr>
-          <w:p>
-            <w:pPr>
-              <w:jc w:val="center"/>
+                <w:highlight w:val="magenta"/>
+              </w:rPr>
+            </w:pPr>
+            <w:r>
               <w:rPr>
                 <w:rFonts w:cs="Calibri"/>
-              </w:rPr>
-            </w:pPr>
-            <w:r>
-              <w:rPr>
-                <w:rFonts w:cs="Calibri"/>
-              </w:rPr>
-              <w:t>Oxford</w:t>
-            </w:r>
-          </w:p>
-        </w:tc>
-        <w:tc>
-          <w:tcPr>
-            <w:tcW w:w="2552" w:type="dxa"/>
-          </w:tcPr>
-          <w:p>
-            <w:pPr>
-              <w:jc w:val="center"/>
-              <w:rPr>
-                <w:rFonts w:cs="Calibri"/>
-              </w:rPr>
-            </w:pPr>
-            <w:r>
-              <w:rPr>
-                <w:rFonts w:cs="Calibri"/>
+                <w:highlight w:val="magenta"/>
               </w:rPr>
               <w:t>Reino Unido</w:t>
             </w:r>
@@ -14856,9 +14704,13 @@
               <w:jc w:val="both"/>
               <w:rPr>
                 <w:rFonts w:cs="Calibri"/>
-              </w:rPr>
-            </w:pPr>
-            <w:r>
+                <w:highlight w:val="magenta"/>
+              </w:rPr>
+            </w:pPr>
+            <w:r>
+              <w:rPr>
+                <w:highlight w:val="magenta"/>
+              </w:rPr>
               <w:t>REUMATOLOGÍA</w:t>
             </w:r>
           </w:p>
@@ -14872,47 +14724,28 @@
               <w:jc w:val="both"/>
               <w:rPr>
                 <w:rFonts w:cs="Calibri"/>
-              </w:rPr>
-            </w:pPr>
-            <w:proofErr w:type="spellStart"/>
+                <w:highlight w:val="magenta"/>
+              </w:rPr>
+            </w:pPr>
             <w:r>
               <w:rPr>
                 <w:rFonts w:cs="Calibri"/>
-              </w:rPr>
-              <w:t>University</w:t>
-            </w:r>
-            <w:proofErr w:type="spellEnd"/>
-            <w:r>
+                <w:highlight w:val="magenta"/>
+              </w:rPr>
+              <w:t>University of California Berkeley</w:t>
+            </w:r>
+          </w:p>
+        </w:tc>
+        <w:tc>
+          <w:tcPr>
+            <w:tcW w:w="1985" w:type="dxa"/>
+          </w:tcPr>
+          <w:p>
+            <w:pPr>
+              <w:jc w:val="center"/>
               <w:rPr>
                 <w:rFonts w:cs="Calibri"/>
-              </w:rPr>
-              <w:t xml:space="preserve"> </w:t>
-            </w:r>
-            <w:proofErr w:type="spellStart"/>
-            <w:r>
-              <w:rPr>
-                <w:rFonts w:cs="Calibri"/>
-              </w:rPr>
-              <w:t>of</w:t>
-            </w:r>
-            <w:proofErr w:type="spellEnd"/>
-            <w:r>
-              <w:rPr>
-                <w:rFonts w:cs="Calibri"/>
-              </w:rPr>
-              <w:t xml:space="preserve"> California Berkeley</w:t>
-            </w:r>
-          </w:p>
-        </w:tc>
-        <w:tc>
-          <w:tcPr>
-            <w:tcW w:w="1985" w:type="dxa"/>
-          </w:tcPr>
-          <w:p>
-            <w:pPr>
-              <w:jc w:val="center"/>
-              <w:rPr>
-                <w:rFonts w:cs="Calibri"/>
+                <w:highlight w:val="magenta"/>
               </w:rPr>
             </w:pPr>
             <w:r>
@@ -14921,6 +14754,7 @@
                 <w:color w:val="4D5156"/>
                 <w:sz w:val="21"/>
                 <w:szCs w:val="21"/>
+                <w:highlight w:val="magenta"/>
                 <w:shd w:val="clear" w:color="auto" w:fill="FFFFFF"/>
               </w:rPr>
               <w:t>Berkeley</w:t>
@@ -14936,11 +14770,13 @@
               <w:jc w:val="center"/>
               <w:rPr>
                 <w:rFonts w:cs="Calibri"/>
+                <w:highlight w:val="magenta"/>
               </w:rPr>
             </w:pPr>
             <w:r>
               <w:rPr>
                 <w:rFonts w:cs="Calibri"/>
+                <w:highlight w:val="magenta"/>
               </w:rPr>
               <w:t>USA</w:t>
             </w:r>
@@ -14953,6 +14789,7 @@
         <w:jc w:val="both"/>
         <w:rPr>
           <w:rFonts w:cs="Calibri"/>
+          <w:highlight w:val="magenta"/>
         </w:rPr>
       </w:pPr>
     </w:p>
@@ -14963,6 +14800,7 @@
           <w:rFonts w:cs="Calibri"/>
           <w:b/>
           <w:bCs/>
+          <w:highlight w:val="magenta"/>
         </w:rPr>
       </w:pPr>
       <w:r>
@@ -14970,6 +14808,7 @@
           <w:rFonts w:cs="Calibri"/>
           <w:b/>
           <w:bCs/>
+          <w:highlight w:val="magenta"/>
         </w:rPr>
         <w:t>Requerimientos para la construcción:</w:t>
       </w:r>
@@ -14986,11 +14825,13 @@
           <w:rFonts w:cs="Calibri"/>
           <w:b/>
           <w:bCs/>
+          <w:highlight w:val="magenta"/>
         </w:rPr>
       </w:pPr>
       <w:r>
         <w:rPr>
           <w:rFonts w:cs="Calibri"/>
+          <w:highlight w:val="magenta"/>
         </w:rPr>
         <w:t>Debe ser construido conectado como Usuario Desarrollador N°1</w:t>
       </w:r>
@@ -15007,11 +14848,13 @@
           <w:rFonts w:cs="Calibri"/>
           <w:b/>
           <w:bCs/>
+          <w:highlight w:val="magenta"/>
         </w:rPr>
       </w:pPr>
       <w:r>
         <w:rPr>
           <w:rFonts w:cs="Calibri"/>
+          <w:highlight w:val="magenta"/>
         </w:rPr>
         <w:t xml:space="preserve">La sentencia NO puede acceder a las tablas </w:t>
       </w:r>
@@ -15019,6 +14862,7 @@
         <w:rPr>
           <w:rFonts w:asciiTheme="minorHAnsi" w:hAnsiTheme="minorHAnsi" w:cstheme="minorHAnsi"/>
           <w:bCs/>
+          <w:highlight w:val="magenta"/>
         </w:rPr>
         <w:t>directamente, sino que debe hacerlo usando sinónimos.</w:t>
       </w:r>
@@ -15035,12 +14879,14 @@
           <w:rFonts w:cs="Calibri"/>
           <w:b/>
           <w:bCs/>
+          <w:highlight w:val="magenta"/>
         </w:rPr>
       </w:pPr>
       <w:r>
         <w:rPr>
           <w:rFonts w:asciiTheme="minorHAnsi" w:hAnsiTheme="minorHAnsi" w:cstheme="minorHAnsi"/>
           <w:bCs/>
+          <w:highlight w:val="magenta"/>
         </w:rPr>
         <w:t xml:space="preserve">Por seguridad de los datos de los postulantes, se debe simular un método de encriptación del run, de acuerdo </w:t>
       </w:r>
@@ -15048,6 +14894,7 @@
         <w:rPr>
           <w:rFonts w:asciiTheme="minorHAnsi" w:hAnsiTheme="minorHAnsi" w:cstheme="minorHAnsi"/>
           <w:bCs/>
+          <w:highlight w:val="magenta"/>
         </w:rPr>
         <w:t>c</w:t>
       </w:r>
@@ -15055,6 +14902,7 @@
         <w:rPr>
           <w:rFonts w:asciiTheme="minorHAnsi" w:hAnsiTheme="minorHAnsi" w:cstheme="minorHAnsi"/>
           <w:bCs/>
+          <w:highlight w:val="magenta"/>
         </w:rPr>
         <w:t>omo se muestra en el ejemplo</w:t>
       </w:r>
@@ -15062,6 +14910,7 @@
         <w:rPr>
           <w:rFonts w:asciiTheme="minorHAnsi" w:hAnsiTheme="minorHAnsi" w:cstheme="minorHAnsi"/>
           <w:bCs/>
+          <w:highlight w:val="magenta"/>
         </w:rPr>
         <w:t xml:space="preserve"> con </w:t>
       </w:r>
@@ -15071,6 +14920,7 @@
           <w:b/>
           <w:bCs/>
           <w:color w:val="C00000"/>
+          <w:highlight w:val="magenta"/>
         </w:rPr>
         <w:t>ROJO</w:t>
       </w:r>
@@ -15078,6 +14928,7 @@
         <w:rPr>
           <w:rFonts w:asciiTheme="minorHAnsi" w:hAnsiTheme="minorHAnsi" w:cstheme="minorHAnsi"/>
           <w:bCs/>
+          <w:highlight w:val="magenta"/>
         </w:rPr>
         <w:t>.</w:t>
       </w:r>
@@ -15094,6 +14945,7 @@
           <w:rFonts w:cs="Calibri"/>
           <w:b/>
           <w:bCs/>
+          <w:highlight w:val="magenta"/>
         </w:rPr>
         <w:t>NOTA: Los datos aparecerán en el orden en que Ud. insertó los datos en las tablas</w:t>
       </w:r>
@@ -15102,8 +14954,17 @@
           <w:rFonts w:cs="Calibri"/>
           <w:b/>
           <w:bCs/>
-        </w:rPr>
-        <w:t xml:space="preserve">. </w:t>
+          <w:highlight w:val="magenta"/>
+        </w:rPr>
+        <w:t>.</w:t>
+      </w:r>
+      <w:r>
+        <w:rPr>
+          <w:rFonts w:cs="Calibri"/>
+          <w:b/>
+          <w:bCs/>
+        </w:rPr>
+        <w:t xml:space="preserve"> </w:t>
       </w:r>
     </w:p>
     <w:p>
@@ -16220,18 +16081,8 @@
                 <w:sz w:val="20"/>
                 <w:szCs w:val="20"/>
               </w:rPr>
-              <w:t xml:space="preserve">Felipe Andrés Osorio </w:t>
-            </w:r>
-            <w:proofErr w:type="spellStart"/>
-            <w:r>
-              <w:rPr>
-                <w:rFonts w:asciiTheme="minorHAnsi" w:hAnsiTheme="minorHAnsi" w:cstheme="minorHAnsi"/>
-                <w:sz w:val="20"/>
-                <w:szCs w:val="20"/>
-              </w:rPr>
-              <w:t>Hodar</w:t>
-            </w:r>
-            <w:proofErr w:type="spellEnd"/>
+              <w:t>Felipe Andrés Osorio Hodar</w:t>
+            </w:r>
           </w:p>
         </w:tc>
         <w:tc>
@@ -19482,18 +19333,8 @@
                 <w:sz w:val="20"/>
                 <w:szCs w:val="20"/>
               </w:rPr>
-              <w:t xml:space="preserve">Felipe Andrés Osorio </w:t>
-            </w:r>
-            <w:proofErr w:type="spellStart"/>
-            <w:r>
-              <w:rPr>
-                <w:rFonts w:asciiTheme="minorHAnsi" w:hAnsiTheme="minorHAnsi" w:cstheme="minorHAnsi"/>
-                <w:sz w:val="20"/>
-                <w:szCs w:val="20"/>
-              </w:rPr>
-              <w:t>Hodar</w:t>
-            </w:r>
-            <w:proofErr w:type="spellEnd"/>
+              <w:t>Felipe Andrés Osorio Hodar</w:t>
+            </w:r>
           </w:p>
         </w:tc>
         <w:tc>
@@ -22404,42 +22245,12 @@
                 <w:szCs w:val="20"/>
               </w:rPr>
             </w:pPr>
-            <w:proofErr w:type="spellStart"/>
             <w:r>
               <w:rPr>
                 <w:rFonts w:cs="Calibri"/>
               </w:rPr>
-              <w:t>University</w:t>
-            </w:r>
-            <w:proofErr w:type="spellEnd"/>
-            <w:r>
-              <w:rPr>
-                <w:rFonts w:cs="Calibri"/>
-              </w:rPr>
-              <w:t xml:space="preserve"> </w:t>
-            </w:r>
-            <w:proofErr w:type="spellStart"/>
-            <w:r>
-              <w:rPr>
-                <w:rFonts w:cs="Calibri"/>
-              </w:rPr>
-              <w:t>of</w:t>
-            </w:r>
-            <w:proofErr w:type="spellEnd"/>
-            <w:r>
-              <w:rPr>
-                <w:rFonts w:cs="Calibri"/>
-              </w:rPr>
-              <w:t xml:space="preserve"> </w:t>
-            </w:r>
-            <w:proofErr w:type="spellStart"/>
-            <w:r>
-              <w:rPr>
-                <w:rFonts w:cs="Calibri"/>
-              </w:rPr>
-              <w:t>Sydney</w:t>
-            </w:r>
-            <w:proofErr w:type="spellEnd"/>
+              <w:t>University of Sydney</w:t>
+            </w:r>
           </w:p>
         </w:tc>
         <w:tc>
@@ -22515,16 +22326,8 @@
               <w:rPr>
                 <w:rFonts w:cs="Calibri"/>
               </w:rPr>
-              <w:t xml:space="preserve">Harvard </w:t>
-            </w:r>
-            <w:proofErr w:type="spellStart"/>
-            <w:r>
-              <w:rPr>
-                <w:rFonts w:cs="Calibri"/>
-              </w:rPr>
-              <w:t>University</w:t>
-            </w:r>
-            <w:proofErr w:type="spellEnd"/>
+              <w:t>Harvard University</w:t>
+            </w:r>
           </w:p>
         </w:tc>
         <w:tc>
@@ -22596,33 +22399,11 @@
                 <w:szCs w:val="20"/>
               </w:rPr>
             </w:pPr>
-            <w:proofErr w:type="spellStart"/>
             <w:r>
               <w:rPr>
                 <w:rFonts w:cs="Calibri"/>
               </w:rPr>
-              <w:t>University</w:t>
-            </w:r>
-            <w:proofErr w:type="spellEnd"/>
-            <w:r>
-              <w:rPr>
-                <w:rFonts w:cs="Calibri"/>
-              </w:rPr>
-              <w:t xml:space="preserve"> </w:t>
-            </w:r>
-            <w:proofErr w:type="spellStart"/>
-            <w:r>
-              <w:rPr>
-                <w:rFonts w:cs="Calibri"/>
-              </w:rPr>
-              <w:t>of</w:t>
-            </w:r>
-            <w:proofErr w:type="spellEnd"/>
-            <w:r>
-              <w:rPr>
-                <w:rFonts w:cs="Calibri"/>
-              </w:rPr>
-              <w:t xml:space="preserve"> Toronto</w:t>
+              <w:t>University of Toronto</w:t>
             </w:r>
           </w:p>
         </w:tc>
@@ -22695,33 +22476,11 @@
                 <w:szCs w:val="20"/>
               </w:rPr>
             </w:pPr>
-            <w:proofErr w:type="spellStart"/>
             <w:r>
               <w:rPr>
                 <w:rFonts w:cs="Calibri"/>
               </w:rPr>
-              <w:t>University</w:t>
-            </w:r>
-            <w:proofErr w:type="spellEnd"/>
-            <w:r>
-              <w:rPr>
-                <w:rFonts w:cs="Calibri"/>
-              </w:rPr>
-              <w:t xml:space="preserve"> </w:t>
-            </w:r>
-            <w:proofErr w:type="spellStart"/>
-            <w:r>
-              <w:rPr>
-                <w:rFonts w:cs="Calibri"/>
-              </w:rPr>
-              <w:t>of</w:t>
-            </w:r>
-            <w:proofErr w:type="spellEnd"/>
-            <w:r>
-              <w:rPr>
-                <w:rFonts w:cs="Calibri"/>
-              </w:rPr>
-              <w:t xml:space="preserve"> Oxford</w:t>
+              <w:t>University of Oxford</w:t>
             </w:r>
           </w:p>
         </w:tc>
@@ -22794,33 +22553,11 @@
                 <w:szCs w:val="20"/>
               </w:rPr>
             </w:pPr>
-            <w:proofErr w:type="spellStart"/>
             <w:r>
               <w:rPr>
                 <w:rFonts w:cs="Calibri"/>
               </w:rPr>
-              <w:t>University</w:t>
-            </w:r>
-            <w:proofErr w:type="spellEnd"/>
-            <w:r>
-              <w:rPr>
-                <w:rFonts w:cs="Calibri"/>
-              </w:rPr>
-              <w:t xml:space="preserve"> </w:t>
-            </w:r>
-            <w:proofErr w:type="spellStart"/>
-            <w:r>
-              <w:rPr>
-                <w:rFonts w:cs="Calibri"/>
-              </w:rPr>
-              <w:t>of</w:t>
-            </w:r>
-            <w:proofErr w:type="spellEnd"/>
-            <w:r>
-              <w:rPr>
-                <w:rFonts w:cs="Calibri"/>
-              </w:rPr>
-              <w:t xml:space="preserve"> California Berkeley</w:t>
+              <w:t>University of California Berkeley</w:t>
             </w:r>
           </w:p>
         </w:tc>
@@ -23475,53 +23212,21 @@
           <w:rFonts w:cs="Calibri"/>
           <w:highlight w:val="red"/>
         </w:rPr>
-        <w:t xml:space="preserve"> asociado a la tabla que almacenará los resultados de la asignación de puntajes obtenidos por cada postulante al subsidio. Cada vez que se inserte una nueva fila a la tabla, el </w:t>
-      </w:r>
-      <w:proofErr w:type="spellStart"/>
+        <w:t xml:space="preserve"> asociado a la tabla que almacenará los resultados de la asignación de puntajes obtenidos por cada postulante al subsidio. Cada vez que se inserte una nueva fila a la tabla, el trigger debe ser capaz de obtener el puntaje total obtenido por el postulante. De esta manera</w:t>
+      </w:r>
       <w:r>
         <w:rPr>
           <w:rFonts w:cs="Calibri"/>
           <w:highlight w:val="red"/>
         </w:rPr>
-        <w:t>trigger</w:t>
-      </w:r>
-      <w:proofErr w:type="spellEnd"/>
+        <w:t xml:space="preserve">, </w:t>
+      </w:r>
       <w:r>
         <w:rPr>
           <w:rFonts w:cs="Calibri"/>
           <w:highlight w:val="red"/>
         </w:rPr>
-        <w:t xml:space="preserve"> debe ser capaz de obtener el puntaje total obtenido por el postulante. De esta manera</w:t>
-      </w:r>
-      <w:r>
-        <w:rPr>
-          <w:rFonts w:cs="Calibri"/>
-          <w:highlight w:val="red"/>
-        </w:rPr>
-        <w:t xml:space="preserve">, </w:t>
-      </w:r>
-      <w:r>
-        <w:rPr>
-          <w:rFonts w:cs="Calibri"/>
-          <w:highlight w:val="red"/>
-        </w:rPr>
-        <w:t xml:space="preserve">el puntaje total se debe </w:t>
-      </w:r>
-      <w:proofErr w:type="spellStart"/>
-      <w:r>
-        <w:rPr>
-          <w:rFonts w:cs="Calibri"/>
-          <w:highlight w:val="red"/>
-        </w:rPr>
-        <w:t>obtiener</w:t>
-      </w:r>
-      <w:proofErr w:type="spellEnd"/>
-      <w:r>
-        <w:rPr>
-          <w:rFonts w:cs="Calibri"/>
-          <w:highlight w:val="red"/>
-        </w:rPr>
-        <w:t xml:space="preserve"> según el porcentaje asociado a cada criterio especificado en el </w:t>
+        <w:t xml:space="preserve">el puntaje total se debe obtiener según el porcentaje asociado a cada criterio especificado en el </w:t>
       </w:r>
       <w:r>
         <w:rPr>
@@ -23606,34 +23311,14 @@
         </w:rPr>
         <w:t xml:space="preserve">debe integrar el uso de los constructores provistos en el </w:t>
       </w:r>
-      <w:proofErr w:type="spellStart"/>
       <w:r>
         <w:rPr>
           <w:rFonts w:cs="Calibri"/>
           <w:b/>
           <w:bCs/>
         </w:rPr>
-        <w:t>Package</w:t>
-      </w:r>
-      <w:proofErr w:type="spellEnd"/>
-      <w:r>
-        <w:rPr>
-          <w:rFonts w:cs="Calibri"/>
-          <w:b/>
-          <w:bCs/>
-        </w:rPr>
-        <w:t xml:space="preserve">, las Funciones Almacenadas y el </w:t>
-      </w:r>
-      <w:proofErr w:type="spellStart"/>
-      <w:r>
-        <w:rPr>
-          <w:rFonts w:cs="Calibri"/>
-          <w:b/>
-          <w:bCs/>
-        </w:rPr>
-        <w:t>Trigger</w:t>
-      </w:r>
-      <w:proofErr w:type="spellEnd"/>
+        <w:t>Package, las Funciones Almacenadas y el Trigger</w:t>
+      </w:r>
       <w:r>
         <w:rPr>
           <w:rFonts w:cs="Calibri"/>
@@ -23756,25 +23441,7 @@
           <w:b/>
           <w:highlight w:val="red"/>
         </w:rPr>
-        <w:t xml:space="preserve">Una de las funciones del </w:t>
-      </w:r>
-      <w:proofErr w:type="spellStart"/>
-      <w:r>
-        <w:rPr>
-          <w:rFonts w:cstheme="minorHAnsi"/>
-          <w:b/>
-          <w:highlight w:val="red"/>
-        </w:rPr>
-        <w:t>Package</w:t>
-      </w:r>
-      <w:proofErr w:type="spellEnd"/>
-      <w:r>
-        <w:rPr>
-          <w:rFonts w:cstheme="minorHAnsi"/>
-          <w:b/>
-          <w:highlight w:val="red"/>
-        </w:rPr>
-        <w:t xml:space="preserve"> y una Función Almacenada debe ser implementada usando SQL Dinámico</w:t>
+        <w:t>Una de las funciones del Package y una Función Almacenada debe ser implementada usando SQL Dinámico</w:t>
       </w:r>
       <w:r>
         <w:rPr>
@@ -30669,7 +30336,7 @@
   </inkml:definitions>
   <inkml:trace contextRef="#ctx0" brushRef="#br0">443 277 452,'0'-1'305,"0"0"0,0 1 1,0-1-1,0 1 0,0-1 0,0 0 0,0 1 0,0-1 0,-1 0 1,1 1-1,0-1 0,0 1 0,0-1 0,-1 0 0,1 1 1,0-1-1,-1 1 0,1-1 0,0 1 0,-1-1 0,1 1 1,-1-1-1,1 1 0,-1 0 0,1-1 0,-1 1 0,1-1 1,-1 1-1,1 0 0,-1 0 0,1-1 0,-1 1 0,0 0 0,1 0 1,-1 0-1,1-1 0,-1 1 0,0 0 0,1 0 0,-1 0 1,0 0-1,-3 1 172,0 0-1,0 0 1,0 0 0,0 0 0,0 1 0,0-1 0,-5 4 0,-58 42 468,41-24-800,2 1 1,1 1-1,0 1 1,3 2-1,-26 41 1,-69 158-142,105-201-19,2 0-1,-11 55 1,11-47 23,8-30-9,0 1 0,0-1 1,0 0-1,1 0 1,-1 1-1,1-1 0,0 0 1,1 0-1,-1 0 0,4 8 1,21 37-38,-23-45 35,0 1 0,0-1 0,1 0 0,0 0 0,0 0 0,0 0 0,1 0 0,-1-1 0,1 0 0,-1 0 0,1 0 0,0-1 0,0 0 0,1 0 0,-1 0 0,0 0 0,1-1 0,-1 0 0,1 0 0,-1 0 1,1-1-1,-1 0 0,1 0 0,0 0 0,-1-1 0,1 0 0,5-1 0,7-2-100,-1-1 0,0 0 1,-1-1-1,1 0 0,-1-2 1,0 0-1,19-14 0,-34 22 63,18-13-941,0 0 1,17-18-1,-31 26-197,0 0 0,-1 0 0,1-1 1,-1 1-1,0-1 0,4-10 0,-8 7-1165,-6 1-101</inkml:trace>
   <inkml:trace contextRef="#ctx0" brushRef="#br0" timeOffset="345.7">114 739 1156,'3'0'8966,"13"1"-7228,26-6-2072,18-13 480,-46 15-857,0-1 1,1 0-1,-1-1 1,15-8-1,-19 2-3542,-2 9 1819</inkml:trace>
-  <inkml:trace contextRef="#ctx0" brushRef="#br0" timeOffset="704.35">241 447 2080,'-1'-14'3822,"3"-7"975,-1 20-4684,1 0 0,-1 1 1,0-1-1,0 0 0,1 0 1,-1 1-1,1-1 0,-1 1 1,0-1-1,1 1 0,-1 0 1,1-1-1,-1 1 0,1 0 1,-1 0-1,1 0 0,-1 0 1,3 0-1,44-2 1188,58-11 0,-36 4-1104,-2-1-1040,-25 2-3225,-27 5 1095,-7-1-1798</inkml:trace>
+  <inkml:trace contextRef="#ctx0" brushRef="#br0" timeOffset="704.34">241 447 2080,'-1'-14'3822,"3"-7"975,-1 20-4684,1 0 0,-1 1 1,0-1-1,0 0 0,1 0 1,-1 1-1,1-1 0,-1 1 1,0-1-1,1 1 0,-1 0 1,1-1-1,-1 1 0,1 0 1,-1 0-1,1 0 0,-1 0 1,3 0-1,44-2 1188,58-11 0,-36 4-1104,-2-1-1040,-25 2-3225,-27 5 1095,-7-1-1798</inkml:trace>
   <inkml:trace contextRef="#ctx0" brushRef="#br0" timeOffset="1085.03">450 827 2436,'-2'16'7376,"-4"-1"-3760,5-12-3446,0 0 1,0 0 0,0 0 0,0 0 0,0 0-1,0 0 1,1 0 0,0 0 0,-1 0 0,1 0-1,0 0 1,1 0 0,-1 0 0,1 4-1,0-2-146,1-1-1,-1 1 0,1-1 0,0 0 1,0 0-1,0 0 0,0 0 0,1 0 1,0-1-1,0 1 0,0-1 0,0 1 1,0-1-1,1 0 0,-1 0 0,1-1 1,0 1-1,6 2 0,-5-3-4,1 0 1,0 0-1,0-1 0,-1 0 1,1 0-1,0-1 1,0 1-1,0-1 0,0-1 1,0 1-1,0-1 0,10-2 1,-4-1 85,0 1-1,0-2 1,-1 0 0,1 0 0,-1-1 0,0 0 0,-1-1-1,0 0 1,0-1 0,0 0 0,-1-1 0,0 0 0,8-11-1,-14 17-83,-1 0-1,0 0 1,0-1-1,0 1 0,0-1 1,0 0-1,-1 0 1,1 0-1,-1 1 0,0-1 1,-1 0-1,1 0 1,0-1-1,-1 1 0,0 0 1,-1-8-1,0 9-13,0 0-1,0 1 1,0-1-1,-1 0 1,1 0-1,-1 1 0,0-1 1,1 1-1,-1-1 1,0 1-1,-1 0 1,1 0-1,0 0 1,-1 0-1,1 0 1,-1 0-1,1 0 1,-1 1-1,0 0 1,0-1-1,-5 0 1,-10-4-68,0 2 0,-1 0 0,1 1 1,-1 1-1,-31 0 0,21 7-309,7-2-6,22-5 361,-1 1-1,1 0 0,0 0 1,-1-1-1,1 1 1,0 0-1,0 0 1,0-1-1,0 1 1,0 0-1,0-1 0,0 1 1,0 0-1,1-1 1,-1 1-1,0 0 1,1 0-1,-1 0 1,1-1-1,-1 1 0,2-2 1,2-5 1,-1 0 0,1 1 1,0 0-1,1 0 0,0 0 0,0 0 1,0 1-1,1-1 0,0 1 0,0 1 1,0-1-1,10-5 0,9-6-691,0 0-1,41-18 0,-26 17-3123,1 0-3489,-26 13 4638</inkml:trace>
   <inkml:trace contextRef="#ctx0" brushRef="#br0" timeOffset="1447.83">1133 309 1112,'-6'-29'8019,"5"28"-7905,0 0-1,1 0 1,-1 0 0,1 0-1,-1 0 1,1 0-1,0 0 1,-1 0 0,1 0-1,0 0 1,0 0 0,0 0-1,0 0 1,0 0 0,0 0-1,0-1 1,0 1-1,0 0 1,0 0 0,1 0-1,-1 0 1,0 0 0,1 0-1,-1 0 1,1 0-1,-1 0 1,1 0 0,-1 0-1,1 1 1,0-1 0,0 0-1,-1 0 1,2-1 0,-2 9 3989,-7 52-1413,-44 150-2431,-16 73-646,65-272-52,-8 26-534,10-35 799,-1-1 0,1 1-1,0 0 1,-1-1 0,1 1-1,-1 0 1,1-1 0,-1 1-1,1-1 1,-1 1 0,1-1-1,-1 1 1,1-1 0,-1 1-1,1-1 1,-1 1 0,0-1-1,1 0 1,-1 0 0,0 1-1,0-1 1,1 0 0,-1 0-1,0 0 1,1 1-1,-1-1 1,0 0 0,0 0-1,1 0 1,-1 0 0,0 0-1,0-1 1,1 1 0,-1 0-1,0 0 1,0 0 0,1-1-1,-1 1 1,0 0 0,0-2-1,-14-21-6108,7 14 3842</inkml:trace>
   <inkml:trace contextRef="#ctx0" brushRef="#br0" timeOffset="1844.54">909 364 1308,'0'-3'539,"0"0"1,0-1-1,1 1 0,-1 0 0,1-1 1,0 1-1,0 0 0,0 0 0,0 0 1,1 0-1,-1 0 0,1 0 0,0 0 1,4-4-1,-2 2-30,0 1 1,1 0 0,-1 0-1,1 1 1,0 0 0,0-1-1,10-3 1,6-1-78,0 1 0,0 1 0,33-5 0,-50 10-426,31-6 0,-17 3-137,0 0 1,0 1 0,29 0 0,-42 3-223,0 0 1,0 1-1,0-1 1,0 1-1,0 0 1,0 1-1,0-1 1,-1 1-1,1 0 0,0 0 1,-1 0-1,0 1 1,1 0-1,-1 0 1,0 0-1,0 0 1,5 6-1,4 22-4328,-11-24 3417,-1 6-926</inkml:trace>
@@ -30711,14 +30378,14 @@
   <inkml:trace contextRef="#ctx0" brushRef="#br0" timeOffset="3205.02">30 1733 1520,'3'-4'12089,"-2"15"-8666,-4 5-3596,0-3 442,1 1 1,1-1-1,0 1 1,0 0-1,3 20 0,-3 44 45,-3-37-280,4 55 0,1-53-72,-6 46 0,4-64-328,0 1-1,5 43 0,1 5-4665,-1-65 2860,-4-9 2122,0 0-1,-1 0 0,1 0 1,0 0-1,0 0 0,0 0 0,0 0 1,0 0-1,-1 0 0,1 0 0,0 0 1,0 0-1,0 0 0,0 0 0,0 0 1,0 0-1,-1 0 0,1 0 0,0 0 1,0 0-1,0 0 0,0 0 1,0 0-1,0 1 0,0-1 0,0 0 1,0 0-1,-1 0 0,1 0 0,0 0 1,0 0-1,0 0 0,0 1 0,0-1 1,0 0-1,0 0 0,0 0 0,0 0 1,0 0-1,0 0 0,0 1 1,0-1-1,0 0 0,0 0 0,0 0 1,0 0-1,0 0 0,0 0 0,0 1 1,0-1-1,0 0 0,0 0 0,0 0 1,0 0-1,0 0 0,1 0 0,-1 1 1,-8-15-5381,7 7 3359</inkml:trace>
   <inkml:trace contextRef="#ctx0" brushRef="#br0" timeOffset="3661.02">0 1706 672,'1'3'6999,"7"7"-1436,-1-12-5251,-1 0 1,1 0-1,-1-1 1,1 0-1,-1 0 0,0 0 1,0-1-1,0 0 1,-1 0-1,6-5 0,20-12-47,-22 16-255,0-1 1,1 1 0,0 0-1,0 1 1,0 0-1,1 1 1,-1 0-1,1 0 1,0 1-1,0 1 1,0 0-1,0 0 1,0 1-1,0 1 1,21 3 0,-28-4 26,0 1 0,0 0 0,-1 0 0,1 0 0,0 1 0,-1-1 0,1 1 0,-1-1 0,0 1 0,1 1 0,-1-1 0,0 0 0,0 1 0,0-1 0,-1 1 0,1 0 0,-1 0 0,1 0 0,-1 0 0,3 6 0,-3-3-7,0 0 1,0 0-1,-1 1 1,1-1-1,-1 0 1,-1 1-1,1-1 1,-1 1-1,0-1 1,-1 1-1,-1 8 0,-2 4-21,-1 0-1,-1-1 1,0 1-1,-1-1 0,-1-1 1,-1 0-1,-16 26 1,14-28-115,0 0 0,-1 0 0,0-1 0,-1-1 0,-1 0 1,0-1-1,0 0 0,-1-1 0,-1-1 0,0 0 0,0-1 0,-22 8 1,-37 7-3374,74-23 2922,39-9-10155,-31 8 8802</inkml:trace>
   <inkml:trace contextRef="#ctx0" brushRef="#br0" timeOffset="4089.02">509 1766 784,'2'-8'3329,"2"9"-636,-2 5-2527,-3-1-4522</inkml:trace>
-  <inkml:trace contextRef="#ctx0" brushRef="#br0" timeOffset="4496.97">525 1705 448,'2'-7'6386,"3"14"-1698,3 20-1661,-1 93-679,-7 87-1410,-15-257 121,13 29-1023,2 19-18,-1-1-1,1 1 0,0-1 1,0 1-1,0-1 0,0 1 1,0-1-1,1 1 0,-1-1 1,1-2-1,8-29 36,-7 23-120,1-1 1,1 0-1,9-21 0,2 8-160,0 1 0,2 1 0,0 0 0,1 1 0,2 1-1,0 1 1,23-19 0,-9 24-2611,-14 12-404,-7 9-3526,-12 1 4170</inkml:trace>
+  <inkml:trace contextRef="#ctx0" brushRef="#br0" timeOffset="4496.96">525 1705 448,'2'-7'6386,"3"14"-1698,3 20-1661,-1 93-679,-7 87-1410,-15-257 121,13 29-1023,2 19-18,-1-1-1,1 1 0,0-1 1,0 1-1,0-1 0,0 1 1,0-1-1,1 1 0,-1-1 1,1-2-1,8-29 36,-7 23-120,1-1 1,1 0-1,9-21 0,2 8-160,0 1 0,2 1 0,0 0 0,1 1 0,2 1-1,0 1 1,23-19 0,-9 24-2611,-14 12-404,-7 9-3526,-12 1 4170</inkml:trace>
   <inkml:trace contextRef="#ctx0" brushRef="#br0" timeOffset="5166.96">824 1739 996,'0'-2'680,"0"0"-1,0 1 0,0-1 1,0 0-1,-1 1 1,1-1-1,0 1 0,-1-1 1,1 0-1,-1 1 1,0-1-1,1 1 1,-3-3-1,3 4-461,-1-1-1,1 1 1,-1-1 0,1 1-1,-1-1 1,1 1 0,-1 0-1,0-1 1,1 1 0,-1 0-1,0-1 1,1 1 0,-1 0-1,0 0 1,1-1 0,-1 1 0,0 0-1,0 0 1,1 0 0,-1 0-1,-1 0 1,0 1-91,0-1 1,1 1-1,-1 0 0,0 0 0,0-1 1,1 1-1,-1 0 0,1 1 1,-1-1-1,1 0 0,-1 0 1,1 1-1,-1-1 0,1 1 1,0-1-1,0 1 0,0-1 0,0 1 1,0 0-1,0-1 0,1 1 1,-2 2-1,-7 20 595,-16 59 239,23-76-951,1-1-1,1 1 1,-1 0 0,1-1 0,0 1-1,1 0 1,-1-1 0,1 1 0,1-1 0,-1 1-1,3 6 1,0-4-11,0 2-15,0-1 1,1 1-1,0-1 0,9 12 0,-12-18 14,1-1 1,-1-1-1,1 1 0,0 0 0,0-1 0,0 1 1,0-1-1,1 0 0,-1 0 0,1 0 1,-1 0-1,1-1 0,-1 0 0,1 1 1,0-1-1,7 1 0,-4-2 7,0 1 0,0-2 0,0 1 0,0 0 0,-1-1 0,1-1-1,0 1 1,0-1 0,-1 0 0,1-1 0,-1 1 0,1-1 0,-1 0 0,0-1 0,-1 0 0,1 0 0,0 0-1,-1 0 1,0-1 0,6-7 0,-2 2-2,-2 1 0,1-2-1,-1 1 1,0-1 0,-1 0-1,-1 0 1,0-1 0,0 1-1,-1-1 1,4-17 0,-7 18 7,0 0 1,0 0-1,-1 0 0,0 0 1,-1 1-1,0-1 1,-1 0-1,0 0 0,-1 0 1,-4-11-1,6 18-9,0 1 0,0-1 0,-1 1 0,1 0 0,-1-1 0,0 1 0,0 0 0,0 0 0,0 0-1,-1 0 1,1 0 0,-1 1 0,0-1 0,0 1 0,0 0 0,0 0 0,0 0 0,0 0 0,-1 0 0,1 1 0,0-1-1,-1 1 1,1 0 0,-1 0 0,0 0 0,1 1 0,-1-1 0,0 1 0,0 0 0,1 0 0,-1 0 0,-4 1 0,5 0-18,0 1 0,0-1 0,1 1 1,-1-1-1,0 1 0,1 0 1,0 0-1,-1 0 0,1 0 1,0 1-1,0-1 0,0 0 1,0 1-1,1 0 0,-1-1 1,1 1-1,-2 3 0,-19 49-1162,18-41 62,1-1 0,0 1-1,-1 17 1,3-27 218,1 1 0,0-1-1,1 1 1,-1-1 0,1 0-1,0 1 1,0-1 0,3 7 0,-3-3-1486,-1-3-109</inkml:trace>
   <inkml:trace contextRef="#ctx0" brushRef="#br0" timeOffset="5957.02">1259 1625 2144,'-1'2'9569,"-3"11"-4500,-2 9-4235,2 1 1,-4 35-1,9-46-781,0 0 1,0 0-1,2 0 0,-1 0 0,1-1 1,1 1-1,0-1 0,0 1 1,1-1-1,1-1 0,0 1 0,14 18 1,-17-25-55,1 0 1,-1 0-1,1 0 1,-1-1-1,1 1 0,0-1 1,0 0-1,1-1 1,-1 1-1,1 0 1,-1-1-1,1 0 1,0 0-1,-1-1 1,1 1-1,0-1 1,0 0-1,0-1 1,1 1-1,-1-1 1,0 0-1,0 0 1,0 0-1,0-1 1,0 0-1,0 0 1,0 0-1,0-1 1,0 1-1,0-1 1,-1 0-1,9-6 0,-4 3 1,-1-1 0,0 0 0,-1 0 0,0-1-1,0 0 1,0 0 0,0-1 0,-1 0 0,-1 0-1,1 0 1,5-14 0,-3 5-3,-1 0 0,-1-1 1,0 1-1,-1-2 0,3-22 0,5-17-11,-9 42 26,0 1-1,-1-1 1,1-26 0,2 28 62,-10 23 123,-11 29-140,-4 34 62,11-37 141,-25 65-1,3-14-70,12-28-95,6-24-54,-72 235-73,24-78-951,46-155-102,12-27 519,1-8 372,1 1 0,0-1 0,0 1 0,-1 0 0,1-1 1,-1 1-1,0-1 0,1 1 0,-1-1 0,0 0 0,0 1 0,0-1 1,0 0-1,0 1 0,0-1 0,0 0 0,0 0 0,0 0 1,0 0-1,-1 0 0,-1 1 0,3-4-201,-1 1 0,1-1 1,0 0-1,0 0 0,1 1 0,-1-1 1,0 0-1,1 1 0,-1-1 0,1 0 1,-1 1-1,1-1 0,0 0 0,-1 1 1,3-3-1,5-17-4692,-2 12 2594</inkml:trace>
   <inkml:trace contextRef="#ctx0" brushRef="#br0" timeOffset="6726.07">1724 1752 1252,'9'-3'8020,"13"6"-4251,13 6-1353,-17-2-2005,1-1-1,0 0 0,0-1 0,0-1 1,0-1-1,29 1 0,-41-4-305,1-1 0,-1 1 0,0-1 0,0-1 0,0 1 0,0-1 0,0-1 0,0 1 0,0-1 0,-1 0 0,1-1 0,-1 1 0,0-1 0,0-1 0,0 1 0,-1-1 0,1 0 0,-1 0 0,0-1 0,6-9 0,-9 13-61,0 0 0,-1 0 0,1 0 0,-1 0 1,1 0-1,-1 0 0,0 0 0,0-1 0,0 1 0,0 0 0,-1-1 0,1 1 1,-1-1-1,1 1 0,-1-1 0,0 1 0,0-1 0,0 1 0,0-1 0,0 1 1,-1-1-1,1 1 0,-1-1 0,0 1 0,1-1 0,-1 1 0,0 0 1,-1-1-1,1 1 0,0 0 0,-1 0 0,1 0 0,-1 0 0,1 0 0,-1 0 1,0 1-1,0-1 0,0 0 0,-4-2 0,0 1-20,1 0 1,-1 0-1,0 1 0,-1 0 0,1 0 1,0 0-1,-1 1 0,1-1 1,-1 2-1,1-1 0,-1 1 0,1 0 1,-1 0-1,1 1 0,-9 1 0,1 2-21,1 1 0,-1 0 0,1 1 1,0 1-1,1 0 0,-1 1 0,1 0 0,1 0 0,0 1 0,0 1 0,1 0 0,0 1 0,0 0 0,1 0 0,1 1 0,0 0 0,1 0 0,0 1 0,1 0 0,0 0 0,1 1 0,0 0 0,-4 25 0,7-30-12,1 0 0,0 1 0,1-1 0,0 0 0,1 0 0,0 0 0,3 13 0,-3-17-11,0 0-1,0 0 1,1 0 0,0 0-1,0-1 1,1 1 0,-1 0-1,1-1 1,0 1 0,0-1-1,0 0 1,1 0 0,6 6-1,-3-5 46,0-1 0,0 0-1,0 0 1,1 0 0,0-1-1,-1 0 1,1-1 0,0 1 0,0-2-1,1 1 1,-1-1 0,14 0-1,-9-1-125,0-1 1,0 0-1,0-1 0,0-1 0,-1 0 1,1-1-1,17-7 0,-22 7-510,0-1-1,0 1 1,0-1 0,-1-1-1,0 0 1,0 0 0,-1 0-1,1 0 1,9-15 0,22-40-10722,-31 48 8237</inkml:trace>
   <inkml:trace contextRef="#ctx0" brushRef="#br0" timeOffset="7319.42">2384 1650 1160,'14'-6'4656,"-13"6"-4316,0-1 1,-1 1-1,1 0 0,0 0 0,0-1 1,-1 1-1,1 0 0,0-1 0,0 1 0,-1-1 1,1 1-1,0-1 0,-1 1 0,1-1 1,-1 0-1,1 1 0,-1-1 0,1 0 1,-1 1-1,1-1 0,-1 0 0,1 1 1,-1-1-1,0 0 0,0 0 0,1 0 0,-1 1 1,0-1-1,0 0 0,0 0 0,0 0 1,0 0-1,0 1 0,0-3 0,-1 3-204,1-1 0,-1 0 0,0 1 0,1-1-1,-1 1 1,0-1 0,0 1 0,1 0 0,-1-1 0,0 1 0,0 0-1,0 0 1,0-1 0,0 1 0,1 0 0,-1 0 0,0 0-1,0 0 1,0 0 0,0 0 0,0 0 0,0 0 0,1 0-1,-1 1 1,0-1 0,-2 1 0,-34 6 832,29-6-741,-1 1-215,0 1 1,-1 0 0,1 0-1,0 0 1,1 1 0,-1 1-1,1-1 1,0 2 0,0-1-1,0 1 1,1 0 0,0 0-1,0 1 1,0 0 0,1 0-1,0 1 1,0 0 0,1 0-1,0 0 1,1 1 0,0-1-1,0 1 1,1 0 0,0 0-1,0 0 1,1 1 0,0-1-1,-1 16 1,4-18-25,0-1 0,0 0 0,0 0 0,1 0 0,0 0 0,0 0-1,0 0 1,1 0 0,0 0 0,0-1 0,0 0 0,1 1 0,0-1 0,0-1 0,0 1 0,1-1 0,-1 1-1,1-1 1,0 0 0,9 5 0,-8-5-73,1 0 1,0 0-1,0-1 0,0 0 0,0 0 1,0-1-1,1 0 0,-1 0 0,1-1 1,-1 1-1,1-2 0,-1 1 0,1-1 1,0 0-1,-1-1 0,14-2 0,-5-1-921,-1 0 0,0-1-1,0-1 1,0-1-1,-1 0 1,0 0 0,0-2-1,18-14 1,28-27-7343,-45 37 5756</inkml:trace>
   <inkml:trace contextRef="#ctx0" brushRef="#br0" timeOffset="7702.48">2782 1248 988,'0'-4'625,"-7"-21"18117,1 42-18354,-26 71 509,3 2 0,-25 144 0,42-164-1168,-1 22-1573,9-30-4085,-2-44 2126</inkml:trace>
   <inkml:trace contextRef="#ctx0" brushRef="#br0" timeOffset="8048.03">2550 1441 424,'-14'5'8553,"79"15"-2399,11-3-3256,-57-12-2852,-1 1 1,1 1-1,32 17 1,2 1-3395,6 2-6337,-45-19 6851</inkml:trace>
-  <inkml:trace contextRef="#ctx0" brushRef="#br0" timeOffset="8440.95">2925 1705 1528,'-10'-15'16564,"-11"18"-12367,18-1-4172,0-1 0,0 1 0,0-1 0,0 1 0,1 0 0,-1 0-1,1 0 1,-1 0 0,1 1 0,0-1 0,0 1 0,0-1 0,-3 6-1,-22 46 362,24-45-385,0 1 0,1-1 0,1 1 0,-1-1 0,2 1-1,-1 0 1,2 10 0,-1-17-3,1 0 0,-1 0 0,1 1 0,0-1-1,0-1 1,0 1 0,0 0 0,0 0 0,1 0 0,-1 0 0,1-1-1,0 1 1,0-1 0,0 1 0,0-1 0,0 0 0,0 0 0,1 0-1,-1 0 1,1 0 0,-1-1 0,1 1 0,0-1 0,0 1 0,-1-1-1,1 0 1,3 1 0,1 0-8,-1 0-1,0-1 0,0 0 1,1 0-1,-1 0 1,0 0-1,1-1 1,-1 0-1,0-1 1,1 1-1,-1-1 1,0-1-1,1 1 0,-1-1 1,0 0-1,0 0 1,0-1-1,0 0 1,-1 0-1,1 0 1,-1-1-1,0 1 1,0-1-1,0-1 0,0 1 1,7-9-1,11-17-3,-6 9 9,26-41 0,-39 54 6,0 1 0,-1-1 1,1 0-1,-1 0 0,-1 0 0,0 0 1,0 0-1,0-1 0,0-16 0,-1 5 0,-1 17 1,1 0 0,-1-1 0,1 1 0,-1 0 0,0-1 0,0 1 0,-1 0 0,1-1 0,-1 1 0,0 0 0,1 0 0,-1-1 0,-1 1 0,1 0 0,0 0 0,-1 0 0,0 0 0,1 0 0,-1 1 0,0-1 0,-1 1 0,-1-3 0,-3 1 1,1 0 1,-1 1-1,1 0 0,-1 0 1,0 0-1,-1 1 0,1 0 0,0 1 1,0 0-1,-1 0 0,1 0 1,-1 1-1,1 0 0,0 0 0,-1 1 1,1 0-1,0 0 0,-1 1 1,-11 4-1,10-3-27,0 0 0,0 1-1,1 0 1,-1 1 0,1-1 0,0 2 0,0-1 0,0 1-1,1 0 1,0 1 0,0-1 0,1 2 0,0-1 0,-10 16-1,10-12-69,0-2-74,1 0 0,0 0 0,1 1 0,0-1 0,1 1 0,0 0 0,0 0 0,1 0 0,-1 12 0,2 2-444,0-20 310,0 1 1,1 0-1,0-1 0,0 1 0,0 0 1,0 0-1,1-1 0,0 1 0,0 0 0,0-1 1,1 1-1,2 7 0,3-1-926,-5-7 466,0 0-1,0 0 1,1-1-1,-1 1 0,1-1 1,-1 0-1,1 0 1,0 0-1,1 0 1,-1 0-1,0-1 1,1 1-1,6 3 0,-3-2-1727</inkml:trace>
+  <inkml:trace contextRef="#ctx0" brushRef="#br0" timeOffset="8440.94">2925 1705 1528,'-10'-15'16564,"-11"18"-12367,18-1-4172,0-1 0,0 1 0,0-1 0,0 1 0,1 0 0,-1 0-1,1 0 1,-1 0 0,1 1 0,0-1 0,0 1 0,0-1 0,-3 6-1,-22 46 362,24-45-385,0 1 0,1-1 0,1 1 0,-1-1 0,2 1-1,-1 0 1,2 10 0,-1-17-3,1 0 0,-1 0 0,1 1 0,0-1-1,0-1 1,0 1 0,0 0 0,0 0 0,1 0 0,-1 0 0,1-1-1,0 1 1,0-1 0,0 1 0,0-1 0,0 0 0,0 0 0,1 0-1,-1 0 1,1 0 0,-1-1 0,1 1 0,0-1 0,0 1 0,-1-1-1,1 0 1,3 1 0,1 0-8,-1 0-1,0-1 0,0 0 1,1 0-1,-1 0 1,0 0-1,1-1 1,-1 0-1,0-1 1,1 1-1,-1-1 1,0-1-1,1 1 0,-1-1 1,0 0-1,0 0 1,0-1-1,0 0 1,-1 0-1,1 0 1,-1-1-1,0 1 1,0-1-1,0-1 0,0 1 1,7-9-1,11-17-3,-6 9 9,26-41 0,-39 54 6,0 1 0,-1-1 1,1 0-1,-1 0 0,-1 0 0,0 0 1,0 0-1,0-1 0,0-16 0,-1 5 0,-1 17 1,1 0 0,-1-1 0,1 1 0,-1 0 0,0-1 0,0 1 0,-1 0 0,1-1 0,-1 1 0,0 0 0,1 0 0,-1-1 0,-1 1 0,1 0 0,0 0 0,-1 0 0,0 0 0,1 0 0,-1 1 0,0-1 0,-1 1 0,-1-3 0,-3 1 1,1 0 1,-1 1-1,1 0 0,-1 0 1,0 0-1,-1 1 0,1 0 0,0 1 1,0 0-1,-1 0 0,1 0 1,-1 1-1,1 0 0,0 0 0,-1 1 1,1 0-1,0 0 0,-1 1 1,-11 4-1,10-3-27,0 0 0,0 1-1,1 0 1,-1 1 0,1-1 0,0 2 0,0-1 0,0 1-1,1 0 1,0 1 0,0-1 0,1 2 0,0-1 0,-10 16-1,10-12-69,0-2-74,1 0 0,0 0 0,1 1 0,0-1 0,1 1 0,0 0 0,0 0 0,1 0 0,-1 12 0,2 2-444,0-20 310,0 1 1,1 0-1,0-1 0,0 1 0,0 0 1,0 0-1,1-1 0,0 1 0,0 0 0,0-1 1,1 1-1,2 7 0,3-1-926,-5-7 466,0 0-1,0 0 1,1-1-1,-1 1 0,1-1 1,-1 0-1,1 0 1,0 0-1,1 0 1,-1 0-1,0-1 1,1 1-1,6 3 0,-3-2-1727</inkml:trace>
 </inkml:ink>
 </file>
 
